--- a/Mysite/cover_letters/IONCovLet2.docx
+++ b/Mysite/cover_letters/IONCovLet2.docx
@@ -21,57 +21,366 @@
         <w:rPr>
           <w:lang w:val="en-US"/>
         </w:rPr>
-        <w:t xml:space="preserve">Dear Mr. </w:t>
-      </w:r>
-      <w:r>
-        <w:rPr>
-          <w:i/>
-          <w:lang w:val="en-US"/>
-        </w:rPr>
-        <w:t>&lt;name&gt;</w:t>
-      </w:r>
-    </w:p>
-    <w:p>
-      <w:pPr>
-        <w:jc w:val="both"/>
-        <w:rPr>
-          <w:lang w:val="en-US"/>
-        </w:rPr>
-      </w:pPr>
-    </w:p>
-    <w:p>
-      <w:pPr>
-        <w:jc w:val="both"/>
-        <w:rPr>
-          <w:lang w:val="en-US"/>
-        </w:rPr>
-      </w:pPr>
-    </w:p>
-    <w:p>
-      <w:pPr>
-        <w:jc w:val="both"/>
+        <w:t>Dear Mike,</w:t>
+      </w:r>
+    </w:p>
+    <w:p>
+      <w:pPr>
+        <w:jc w:val="both"/>
+        <w:rPr>
+          <w:lang w:val="en-US"/>
+        </w:rPr>
+      </w:pPr>
+    </w:p>
+    <w:p>
+      <w:pPr>
+        <w:jc w:val="both"/>
+        <w:rPr>
+          <w:lang w:val="en-US"/>
+        </w:rPr>
+      </w:pPr>
+    </w:p>
+    <w:p>
+      <w:pPr>
+        <w:jc w:val="both"/>
+        <w:rPr>
+          <w:lang w:val="en-US"/>
+        </w:rPr>
+      </w:pPr>
+      <w:r>
+        <w:rPr>
+          <w:lang w:val="en-US"/>
+        </w:rPr>
+        <w:t xml:space="preserve">Please accept the enclosed resume as application for a position </w:t>
+      </w:r>
+      <w:r>
+        <w:rPr>
+          <w:lang w:val="en-US"/>
+        </w:rPr>
+        <w:t xml:space="preserve">in the Research and Development department </w:t>
+      </w:r>
+      <w:r>
+        <w:rPr>
+          <w:lang w:val="en-US"/>
+        </w:rPr>
+        <w:t xml:space="preserve">at </w:t>
+      </w:r>
+      <w:r>
+        <w:rPr>
+          <w:lang w:val="en-US"/>
+        </w:rPr>
+        <w:t>ION</w:t>
+      </w:r>
+      <w:r>
+        <w:rPr>
+          <w:lang w:val="en-US"/>
+        </w:rPr>
+        <w:t>. As my resume outlines</w:t>
+      </w:r>
+      <w:r>
+        <w:rPr>
+          <w:lang w:val="en-US"/>
+        </w:rPr>
+        <w:t>,</w:t>
+      </w:r>
+      <w:r>
+        <w:rPr>
+          <w:lang w:val="en-US"/>
+        </w:rPr>
+        <w:t xml:space="preserve"> I have</w:t>
+      </w:r>
+      <w:r>
+        <w:rPr>
+          <w:lang w:val="en-US"/>
+        </w:rPr>
+        <w:t xml:space="preserve"> a good balance of </w:t>
+      </w:r>
+      <w:r>
+        <w:rPr>
+          <w:lang w:val="en-US"/>
+        </w:rPr>
+        <w:t>academic</w:t>
+      </w:r>
+      <w:r>
+        <w:rPr>
+          <w:lang w:val="en-US"/>
+        </w:rPr>
+        <w:t xml:space="preserve"> </w:t>
+      </w:r>
+      <w:r>
+        <w:rPr>
+          <w:lang w:val="en-US"/>
+        </w:rPr>
+        <w:t>and work</w:t>
+      </w:r>
+      <w:r>
+        <w:rPr>
+          <w:lang w:val="en-US"/>
+        </w:rPr>
+        <w:t xml:space="preserve"> </w:t>
+      </w:r>
+      <w:r>
+        <w:rPr>
+          <w:lang w:val="en-US"/>
+        </w:rPr>
+        <w:t xml:space="preserve">experience </w:t>
+      </w:r>
+      <w:r>
+        <w:rPr>
+          <w:lang w:val="en-US"/>
+        </w:rPr>
+        <w:t>to perform in your company.</w:t>
+      </w:r>
+    </w:p>
+    <w:p>
+      <w:pPr>
+        <w:jc w:val="both"/>
+        <w:rPr>
+          <w:lang w:val="en-US"/>
+        </w:rPr>
+      </w:pPr>
+    </w:p>
+    <w:p>
+      <w:pPr>
+        <w:jc w:val="both"/>
+        <w:rPr>
+          <w:lang w:val="en-US"/>
+        </w:rPr>
+      </w:pPr>
+      <w:r>
+        <w:rPr>
+          <w:lang w:val="en-US"/>
+        </w:rPr>
+        <w:t>Over the last year and</w:t>
+      </w:r>
+      <w:r>
+        <w:rPr>
+          <w:lang w:val="en-US"/>
+        </w:rPr>
+        <w:t xml:space="preserve"> a half</w:t>
+      </w:r>
+      <w:r>
+        <w:rPr>
+          <w:lang w:val="en-US"/>
+        </w:rPr>
+        <w:t xml:space="preserve">, </w:t>
+      </w:r>
+      <w:r>
+        <w:rPr>
+          <w:lang w:val="en-US"/>
+        </w:rPr>
+        <w:t xml:space="preserve">I have been a MCS </w:t>
+      </w:r>
+      <w:r>
+        <w:rPr>
+          <w:lang w:val="en-US"/>
+        </w:rPr>
+        <w:t xml:space="preserve">student </w:t>
+      </w:r>
+      <w:r>
+        <w:rPr>
+          <w:lang w:val="en-US"/>
+        </w:rPr>
+        <w:t xml:space="preserve">with emphasis in Databases </w:t>
+      </w:r>
+      <w:r>
+        <w:rPr>
+          <w:lang w:val="en-US"/>
+        </w:rPr>
+        <w:t xml:space="preserve">at </w:t>
+      </w:r>
+      <w:r>
+        <w:rPr>
+          <w:lang w:val="en-US"/>
+        </w:rPr>
+        <w:t xml:space="preserve">the </w:t>
+      </w:r>
+      <w:r>
+        <w:rPr>
+          <w:lang w:val="en-US"/>
+        </w:rPr>
+        <w:t xml:space="preserve">University </w:t>
+      </w:r>
+      <w:proofErr w:type="gramStart"/>
+      <w:r>
+        <w:rPr>
+          <w:lang w:val="en-US"/>
+        </w:rPr>
+        <w:t>of</w:t>
+      </w:r>
+      <w:proofErr w:type="gramEnd"/>
+      <w:r>
+        <w:rPr>
+          <w:lang w:val="en-US"/>
+        </w:rPr>
+        <w:t xml:space="preserve"> </w:t>
+      </w:r>
+      <w:r>
+        <w:rPr>
+          <w:lang w:val="en-US"/>
+        </w:rPr>
+        <w:t xml:space="preserve">New Brunswick (UNB) in </w:t>
+      </w:r>
+      <w:r>
+        <w:rPr>
+          <w:lang w:val="en-US"/>
+        </w:rPr>
+        <w:t>Saint John, Canada</w:t>
+      </w:r>
+      <w:r>
+        <w:rPr>
+          <w:lang w:val="en-US"/>
+        </w:rPr>
+        <w:t xml:space="preserve">. This academic experience has </w:t>
+      </w:r>
+      <w:r>
+        <w:rPr>
+          <w:lang w:val="en-US"/>
+        </w:rPr>
+        <w:t xml:space="preserve">refined my skills </w:t>
+      </w:r>
+      <w:r>
+        <w:rPr>
+          <w:lang w:val="en-US"/>
+        </w:rPr>
+        <w:t>for</w:t>
+      </w:r>
+      <w:r>
+        <w:rPr>
+          <w:lang w:val="en-US"/>
+        </w:rPr>
+        <w:t xml:space="preserve"> a career in </w:t>
+      </w:r>
+      <w:r>
+        <w:rPr>
+          <w:lang w:val="en-US"/>
+        </w:rPr>
+        <w:t>software</w:t>
+      </w:r>
+      <w:r>
+        <w:rPr>
+          <w:lang w:val="en-US"/>
+        </w:rPr>
+        <w:t xml:space="preserve"> development or </w:t>
+      </w:r>
+      <w:r>
+        <w:rPr>
+          <w:lang w:val="en-US"/>
+        </w:rPr>
+        <w:t>c</w:t>
+      </w:r>
+      <w:r>
+        <w:rPr>
+          <w:lang w:val="en-US"/>
+        </w:rPr>
+        <w:t xml:space="preserve">omputational </w:t>
+      </w:r>
+      <w:r>
+        <w:rPr>
+          <w:lang w:val="en-US"/>
+        </w:rPr>
+        <w:t>r</w:t>
+      </w:r>
+      <w:r>
+        <w:rPr>
+          <w:lang w:val="en-US"/>
+        </w:rPr>
+        <w:t>esearch</w:t>
+      </w:r>
+      <w:r>
+        <w:rPr>
+          <w:lang w:val="en-US"/>
+        </w:rPr>
+        <w:t>.</w:t>
+      </w:r>
+    </w:p>
+    <w:p>
+      <w:pPr>
+        <w:jc w:val="both"/>
+        <w:rPr>
+          <w:lang w:val="en-US"/>
+        </w:rPr>
+      </w:pPr>
+    </w:p>
+    <w:p>
+      <w:pPr>
+        <w:jc w:val="both"/>
+        <w:rPr>
+          <w:lang w:val="en-US"/>
+        </w:rPr>
+      </w:pPr>
+      <w:r>
+        <w:rPr>
+          <w:lang w:val="en-US"/>
+        </w:rPr>
+        <w:t xml:space="preserve">My research interests include various methods for indexing large </w:t>
+      </w:r>
+      <w:r>
+        <w:rPr>
+          <w:lang w:val="en-US"/>
+        </w:rPr>
+        <w:t>data warehouses</w:t>
+      </w:r>
+      <w:r>
+        <w:rPr>
+          <w:lang w:val="en-US"/>
+        </w:rPr>
+        <w:t xml:space="preserve">. </w:t>
+      </w:r>
+      <w:r>
+        <w:rPr>
+          <w:lang w:val="en-US"/>
+        </w:rPr>
+        <w:t xml:space="preserve">Since I was an undergraduate student, </w:t>
+      </w:r>
+      <w:r>
+        <w:rPr>
+          <w:lang w:val="en-US"/>
+        </w:rPr>
+        <w:t xml:space="preserve">I have </w:t>
+      </w:r>
+      <w:r>
+        <w:rPr>
+          <w:lang w:val="en-US"/>
+        </w:rPr>
+        <w:t>seen</w:t>
+      </w:r>
+      <w:r>
         <w:rPr>
           <w:b/>
           <w:lang w:val="en-US"/>
         </w:rPr>
-      </w:pPr>
-      <w:r>
-        <w:rPr>
-          <w:lang w:val="en-US"/>
-        </w:rPr>
-        <w:t xml:space="preserve">Please accept the enclosed resume as application for a position at </w:t>
-      </w:r>
-      <w:r>
-        <w:rPr>
-          <w:lang w:val="en-US"/>
-        </w:rPr>
-        <w:t>ION</w:t>
-      </w:r>
-      <w:r>
-        <w:rPr>
-          <w:lang w:val="en-US"/>
-        </w:rPr>
-        <w:t>. As my resume outlines</w:t>
+        <w:t xml:space="preserve"> </w:t>
+      </w:r>
+      <w:r>
+        <w:rPr>
+          <w:lang w:val="en-US"/>
+        </w:rPr>
+        <w:t xml:space="preserve">great potential in how machines can aid research of various fields through </w:t>
+      </w:r>
+      <w:r>
+        <w:rPr>
+          <w:lang w:val="en-US"/>
+        </w:rPr>
+        <w:t>Online Analytical Processing (</w:t>
+      </w:r>
+      <w:r>
+        <w:rPr>
+          <w:lang w:val="en-US"/>
+        </w:rPr>
+        <w:t>OLAP</w:t>
+      </w:r>
+      <w:r>
+        <w:rPr>
+          <w:lang w:val="en-US"/>
+        </w:rPr>
+        <w:t>)</w:t>
+      </w:r>
+      <w:r>
+        <w:rPr>
+          <w:lang w:val="en-US"/>
+        </w:rPr>
+        <w:t>. As the amount of information grows, better ways to analyze it and ways to access it become necessary. Scientists often need to analyze information gathered from different data sources and when the amount of information is too vast</w:t>
       </w:r>
       <w:r>
         <w:rPr>
@@ -83,252 +392,109 @@
         <w:rPr>
           <w:lang w:val="en-US"/>
         </w:rPr>
-        <w:t xml:space="preserve"> I have</w:t>
-      </w:r>
-      <w:r>
-        <w:rPr>
-          <w:lang w:val="en-US"/>
-        </w:rPr>
-        <w:t xml:space="preserve"> a good balance of the </w:t>
-      </w:r>
-      <w:r>
-        <w:rPr>
-          <w:b/>
-          <w:lang w:val="en-US"/>
-        </w:rPr>
-        <w:t>academic</w:t>
-      </w:r>
-      <w:r>
-        <w:rPr>
-          <w:b/>
-          <w:lang w:val="en-US"/>
-        </w:rPr>
-        <w:t xml:space="preserve"> work</w:t>
-      </w:r>
-      <w:r>
-        <w:rPr>
-          <w:b/>
-          <w:lang w:val="en-US"/>
-        </w:rPr>
-        <w:t xml:space="preserve"> and work</w:t>
-      </w:r>
-      <w:r>
-        <w:rPr>
-          <w:lang w:val="en-US"/>
-        </w:rPr>
         <w:t xml:space="preserve"> </w:t>
       </w:r>
       <w:r>
         <w:rPr>
-          <w:b/>
-          <w:lang w:val="en-US"/>
-        </w:rPr>
-        <w:t>to perform in your company.</w:t>
-      </w:r>
-    </w:p>
-    <w:p>
-      <w:pPr>
-        <w:jc w:val="both"/>
-        <w:rPr>
-          <w:lang w:val="en-US"/>
-        </w:rPr>
-      </w:pPr>
-    </w:p>
-    <w:p>
-      <w:pPr>
-        <w:jc w:val="both"/>
-        <w:rPr>
-          <w:lang w:val="en-US"/>
-        </w:rPr>
-      </w:pPr>
-      <w:r>
-        <w:rPr>
-          <w:lang w:val="en-US"/>
-        </w:rPr>
-        <w:t>Over the last year and</w:t>
-      </w:r>
-      <w:r>
-        <w:rPr>
-          <w:lang w:val="en-US"/>
-        </w:rPr>
-        <w:t xml:space="preserve"> a half</w:t>
-      </w:r>
-      <w:r>
-        <w:rPr>
-          <w:lang w:val="en-US"/>
-        </w:rPr>
-        <w:t xml:space="preserve">, </w:t>
-      </w:r>
-      <w:r>
-        <w:rPr>
-          <w:lang w:val="en-US"/>
-        </w:rPr>
-        <w:t xml:space="preserve">I have been a MCS </w:t>
-      </w:r>
-      <w:r>
-        <w:rPr>
-          <w:lang w:val="en-US"/>
-        </w:rPr>
-        <w:t xml:space="preserve">student </w:t>
-      </w:r>
-      <w:r>
-        <w:rPr>
-          <w:lang w:val="en-US"/>
-        </w:rPr>
-        <w:t xml:space="preserve">with emphasis in Databases </w:t>
-      </w:r>
-      <w:r>
-        <w:rPr>
-          <w:lang w:val="en-US"/>
-        </w:rPr>
-        <w:t>at UNB Saint John, Canada</w:t>
-      </w:r>
-      <w:r>
-        <w:rPr>
-          <w:lang w:val="en-US"/>
-        </w:rPr>
-        <w:t xml:space="preserve">. This academic experience has </w:t>
-      </w:r>
-      <w:r>
-        <w:rPr>
-          <w:lang w:val="en-US"/>
-        </w:rPr>
-        <w:t xml:space="preserve">refined my skills </w:t>
-      </w:r>
-      <w:r>
-        <w:rPr>
-          <w:lang w:val="en-US"/>
-        </w:rPr>
-        <w:t>for</w:t>
-      </w:r>
-      <w:r>
-        <w:rPr>
-          <w:lang w:val="en-US"/>
-        </w:rPr>
-        <w:t xml:space="preserve"> a career in </w:t>
-      </w:r>
-      <w:r>
-        <w:rPr>
-          <w:lang w:val="en-US"/>
-        </w:rPr>
-        <w:t>software</w:t>
-      </w:r>
-      <w:r>
-        <w:rPr>
-          <w:lang w:val="en-US"/>
-        </w:rPr>
-        <w:t xml:space="preserve"> development or </w:t>
-      </w:r>
-      <w:r>
-        <w:rPr>
-          <w:lang w:val="en-US"/>
-        </w:rPr>
-        <w:t>c</w:t>
-      </w:r>
-      <w:r>
-        <w:rPr>
-          <w:lang w:val="en-US"/>
-        </w:rPr>
-        <w:t xml:space="preserve">omputational </w:t>
-      </w:r>
-      <w:r>
-        <w:rPr>
-          <w:lang w:val="en-US"/>
-        </w:rPr>
-        <w:t>r</w:t>
-      </w:r>
-      <w:r>
-        <w:rPr>
-          <w:lang w:val="en-US"/>
-        </w:rPr>
-        <w:t>esearch</w:t>
+          <w:lang w:val="en-US"/>
+        </w:rPr>
+        <w:t xml:space="preserve">the process becomes slow. Often, the process is so </w:t>
+      </w:r>
+      <w:r>
+        <w:rPr>
+          <w:lang w:val="en-US"/>
+        </w:rPr>
+        <w:t>slow that applicati</w:t>
+      </w:r>
+      <w:r>
+        <w:rPr>
+          <w:lang w:val="en-US"/>
+        </w:rPr>
+        <w:t>ons for data visualization take</w:t>
+      </w:r>
+      <w:r>
+        <w:rPr>
+          <w:lang w:val="en-US"/>
+        </w:rPr>
+        <w:t xml:space="preserve"> too long to </w:t>
+      </w:r>
+      <w:r>
+        <w:rPr>
+          <w:lang w:val="en-US"/>
+        </w:rPr>
+        <w:t>perform</w:t>
+      </w:r>
+      <w:r>
+        <w:rPr>
+          <w:lang w:val="en-US"/>
+        </w:rPr>
+        <w:t xml:space="preserve"> any analysis.</w:t>
+      </w:r>
+      <w:r>
+        <w:rPr>
+          <w:lang w:val="en-US"/>
+        </w:rPr>
+        <w:t xml:space="preserve"> It is one of my career interests to addres</w:t>
+      </w:r>
+      <w:r>
+        <w:rPr>
+          <w:lang w:val="en-US"/>
+        </w:rPr>
+        <w:t>s this problem through data warehouse techniques, such as indexing, and view materialization.</w:t>
+      </w:r>
+      <w:r>
+        <w:rPr>
+          <w:lang w:val="en-US"/>
+        </w:rPr>
+        <w:t xml:space="preserve"> </w:t>
+      </w:r>
+      <w:r>
+        <w:rPr>
+          <w:lang w:val="en-US"/>
+        </w:rPr>
+        <w:t xml:space="preserve">I am also interested in software engineering, especially in design aspects </w:t>
+      </w:r>
+      <w:r>
+        <w:rPr>
+          <w:lang w:val="en-US"/>
+        </w:rPr>
+        <w:t xml:space="preserve">in order </w:t>
+      </w:r>
+      <w:r>
+        <w:rPr>
+          <w:lang w:val="en-US"/>
+        </w:rPr>
+        <w:t xml:space="preserve">to build software for high performance that is reusable and maintainable. </w:t>
+      </w:r>
+      <w:r>
+        <w:rPr>
+          <w:lang w:val="en-US"/>
+        </w:rPr>
+        <w:t xml:space="preserve">From previous work </w:t>
+      </w:r>
+      <w:r>
+        <w:rPr>
+          <w:lang w:val="en-US"/>
+        </w:rPr>
+        <w:t>during my undergraduate project</w:t>
+      </w:r>
+      <w:r>
+        <w:rPr>
+          <w:lang w:val="en-US"/>
+        </w:rPr>
+        <w:t xml:space="preserve">, I also have an </w:t>
+      </w:r>
+      <w:r>
+        <w:rPr>
+          <w:lang w:val="en-US"/>
+        </w:rPr>
+        <w:t>interest in wave propagation phenomena and its applications</w:t>
       </w:r>
       <w:r>
         <w:rPr>
           <w:lang w:val="en-US"/>
         </w:rPr>
         <w:t>.</w:t>
-      </w:r>
-    </w:p>
-    <w:p>
-      <w:pPr>
-        <w:jc w:val="both"/>
-        <w:rPr>
-          <w:lang w:val="en-US"/>
-        </w:rPr>
-      </w:pPr>
-    </w:p>
-    <w:p>
-      <w:pPr>
-        <w:jc w:val="both"/>
-        <w:rPr>
-          <w:lang w:val="en-US"/>
-        </w:rPr>
-      </w:pPr>
-      <w:r>
-        <w:rPr>
-          <w:lang w:val="en-US"/>
-        </w:rPr>
-        <w:t xml:space="preserve">My research interests include various methods for indexing large </w:t>
-      </w:r>
-      <w:r>
-        <w:rPr>
-          <w:lang w:val="en-US"/>
-        </w:rPr>
-        <w:t>data warehouses</w:t>
-      </w:r>
-      <w:r>
-        <w:rPr>
-          <w:lang w:val="en-US"/>
-        </w:rPr>
-        <w:t xml:space="preserve">. </w:t>
-      </w:r>
-      <w:r>
-        <w:rPr>
-          <w:b/>
-          <w:lang w:val="en-US"/>
-        </w:rPr>
-        <w:t xml:space="preserve">I have always seen </w:t>
-      </w:r>
-      <w:r>
-        <w:rPr>
-          <w:lang w:val="en-US"/>
-        </w:rPr>
-        <w:t xml:space="preserve">great potential in how machines can aid research of various fields through OLAP. As the amount of information grows, better ways to analyze it and ways to access it become necessary. Scientists often need to analyze information gathered from different data sources and when the amount of information is too vast the process becomes slow. Often slow enough that having applications for data visualization takes too long to </w:t>
-      </w:r>
-      <w:r>
-        <w:rPr>
-          <w:lang w:val="en-US"/>
-        </w:rPr>
-        <w:t>perform</w:t>
-      </w:r>
-      <w:r>
-        <w:rPr>
-          <w:lang w:val="en-US"/>
-        </w:rPr>
-        <w:t xml:space="preserve"> any analysis.</w:t>
-      </w:r>
-    </w:p>
-    <w:p>
-      <w:pPr>
-        <w:jc w:val="both"/>
-        <w:rPr>
-          <w:lang w:val="en-US"/>
-        </w:rPr>
-      </w:pPr>
-    </w:p>
-    <w:p>
-      <w:pPr>
-        <w:jc w:val="both"/>
-        <w:rPr>
-          <w:lang w:val="en-US"/>
-        </w:rPr>
-      </w:pPr>
-      <w:r>
-        <w:rPr>
-          <w:lang w:val="en-US"/>
-        </w:rPr>
-        <w:t>I am also interested in software engineering, especially in design aspects as to build software for high performance that is reusable and maintainable. I have also gained interest in wave propagation phenomena and its applications, from previous work on this area during my undergraduate project.</w:t>
       </w:r>
     </w:p>
     <w:p>

--- a/Mysite/cover_letters/IONCovLet2.docx
+++ b/Mysite/cover_letters/IONCovLet2.docx
@@ -51,7 +51,13 @@
         <w:rPr>
           <w:lang w:val="en-US"/>
         </w:rPr>
-        <w:t xml:space="preserve">Please accept the enclosed resume as application for a position </w:t>
+        <w:t>Please accept the enclosed résumé</w:t>
+      </w:r>
+      <w:r>
+        <w:rPr>
+          <w:lang w:val="en-US"/>
+        </w:rPr>
+        <w:t xml:space="preserve"> as application for a position </w:t>
       </w:r>
       <w:r>
         <w:rPr>
@@ -75,7 +81,19 @@
         <w:rPr>
           <w:lang w:val="en-US"/>
         </w:rPr>
-        <w:t>. As my resume outlines</w:t>
+        <w:t>. As my r</w:t>
+      </w:r>
+      <w:r>
+        <w:rPr>
+          <w:lang w:val="en-US"/>
+        </w:rPr>
+        <w:t>ésumé</w:t>
+      </w:r>
+      <w:r>
+        <w:rPr>
+          <w:lang w:val="en-US"/>
+        </w:rPr>
+        <w:t xml:space="preserve"> outlines</w:t>
       </w:r>
       <w:r>
         <w:rPr>
@@ -199,18 +217,141 @@
         <w:rPr>
           <w:lang w:val="en-US"/>
         </w:rPr>
-        <w:t xml:space="preserve">University </w:t>
-      </w:r>
-      <w:proofErr w:type="gramStart"/>
-      <w:r>
-        <w:rPr>
-          <w:lang w:val="en-US"/>
-        </w:rPr>
-        <w:t>of</w:t>
-      </w:r>
-      <w:proofErr w:type="gramEnd"/>
-      <w:r>
-        <w:rPr>
+        <w:t xml:space="preserve">University of </w:t>
+      </w:r>
+      <w:r>
+        <w:rPr>
+          <w:lang w:val="en-US"/>
+        </w:rPr>
+        <w:t xml:space="preserve">New Brunswick (UNB) in </w:t>
+      </w:r>
+      <w:r>
+        <w:rPr>
+          <w:lang w:val="en-US"/>
+        </w:rPr>
+        <w:t>Saint John, Canada</w:t>
+      </w:r>
+      <w:r>
+        <w:rPr>
+          <w:lang w:val="en-US"/>
+        </w:rPr>
+        <w:t xml:space="preserve">. This academic experience has </w:t>
+      </w:r>
+      <w:r>
+        <w:rPr>
+          <w:lang w:val="en-US"/>
+        </w:rPr>
+        <w:t xml:space="preserve">refined my skills </w:t>
+      </w:r>
+      <w:r>
+        <w:rPr>
+          <w:lang w:val="en-US"/>
+        </w:rPr>
+        <w:t>for</w:t>
+      </w:r>
+      <w:r>
+        <w:rPr>
+          <w:lang w:val="en-US"/>
+        </w:rPr>
+        <w:t xml:space="preserve"> a career in </w:t>
+      </w:r>
+      <w:r>
+        <w:rPr>
+          <w:lang w:val="en-US"/>
+        </w:rPr>
+        <w:t>software</w:t>
+      </w:r>
+      <w:r>
+        <w:rPr>
+          <w:lang w:val="en-US"/>
+        </w:rPr>
+        <w:t xml:space="preserve"> development or </w:t>
+      </w:r>
+      <w:r>
+        <w:rPr>
+          <w:lang w:val="en-US"/>
+        </w:rPr>
+        <w:t>c</w:t>
+      </w:r>
+      <w:r>
+        <w:rPr>
+          <w:lang w:val="en-US"/>
+        </w:rPr>
+        <w:t xml:space="preserve">omputational </w:t>
+      </w:r>
+      <w:r>
+        <w:rPr>
+          <w:lang w:val="en-US"/>
+        </w:rPr>
+        <w:t>r</w:t>
+      </w:r>
+      <w:r>
+        <w:rPr>
+          <w:lang w:val="en-US"/>
+        </w:rPr>
+        <w:t>esearch</w:t>
+      </w:r>
+      <w:r>
+        <w:rPr>
+          <w:lang w:val="en-US"/>
+        </w:rPr>
+        <w:t>.</w:t>
+      </w:r>
+    </w:p>
+    <w:p>
+      <w:pPr>
+        <w:jc w:val="both"/>
+        <w:rPr>
+          <w:lang w:val="en-US"/>
+        </w:rPr>
+      </w:pPr>
+    </w:p>
+    <w:p>
+      <w:pPr>
+        <w:jc w:val="both"/>
+        <w:rPr>
+          <w:lang w:val="en-US"/>
+        </w:rPr>
+      </w:pPr>
+      <w:r>
+        <w:rPr>
+          <w:lang w:val="en-US"/>
+        </w:rPr>
+        <w:t xml:space="preserve">My research interests include various methods for indexing large </w:t>
+      </w:r>
+      <w:r>
+        <w:rPr>
+          <w:lang w:val="en-US"/>
+        </w:rPr>
+        <w:t>data warehouses</w:t>
+      </w:r>
+      <w:r>
+        <w:rPr>
+          <w:lang w:val="en-US"/>
+        </w:rPr>
+        <w:t xml:space="preserve">. </w:t>
+      </w:r>
+      <w:r>
+        <w:rPr>
+          <w:lang w:val="en-US"/>
+        </w:rPr>
+        <w:t xml:space="preserve">Since I was an undergraduate student, </w:t>
+      </w:r>
+      <w:r>
+        <w:rPr>
+          <w:lang w:val="en-US"/>
+        </w:rPr>
+        <w:t xml:space="preserve">I have </w:t>
+      </w:r>
+      <w:r>
+        <w:rPr>
+          <w:lang w:val="en-US"/>
+        </w:rPr>
+        <w:t>seen</w:t>
+      </w:r>
+      <w:r>
+        <w:rPr>
+          <w:b/>
           <w:lang w:val="en-US"/>
         </w:rPr>
         <w:t xml:space="preserve"> </w:t>
@@ -219,135 +360,40 @@
         <w:rPr>
           <w:lang w:val="en-US"/>
         </w:rPr>
-        <w:t xml:space="preserve">New Brunswick (UNB) in </w:t>
-      </w:r>
-      <w:r>
-        <w:rPr>
-          <w:lang w:val="en-US"/>
-        </w:rPr>
-        <w:t>Saint John, Canada</w:t>
-      </w:r>
-      <w:r>
-        <w:rPr>
-          <w:lang w:val="en-US"/>
-        </w:rPr>
-        <w:t xml:space="preserve">. This academic experience has </w:t>
-      </w:r>
-      <w:r>
-        <w:rPr>
-          <w:lang w:val="en-US"/>
-        </w:rPr>
-        <w:t xml:space="preserve">refined my skills </w:t>
-      </w:r>
-      <w:r>
-        <w:rPr>
-          <w:lang w:val="en-US"/>
-        </w:rPr>
-        <w:t>for</w:t>
-      </w:r>
-      <w:r>
-        <w:rPr>
-          <w:lang w:val="en-US"/>
-        </w:rPr>
-        <w:t xml:space="preserve"> a career in </w:t>
-      </w:r>
-      <w:r>
-        <w:rPr>
-          <w:lang w:val="en-US"/>
-        </w:rPr>
-        <w:t>software</w:t>
-      </w:r>
-      <w:r>
-        <w:rPr>
-          <w:lang w:val="en-US"/>
-        </w:rPr>
-        <w:t xml:space="preserve"> development or </w:t>
-      </w:r>
-      <w:r>
-        <w:rPr>
-          <w:lang w:val="en-US"/>
-        </w:rPr>
-        <w:t>c</w:t>
-      </w:r>
-      <w:r>
-        <w:rPr>
-          <w:lang w:val="en-US"/>
-        </w:rPr>
-        <w:t xml:space="preserve">omputational </w:t>
-      </w:r>
-      <w:r>
-        <w:rPr>
-          <w:lang w:val="en-US"/>
-        </w:rPr>
-        <w:t>r</w:t>
-      </w:r>
-      <w:r>
-        <w:rPr>
-          <w:lang w:val="en-US"/>
-        </w:rPr>
-        <w:t>esearch</w:t>
-      </w:r>
-      <w:r>
-        <w:rPr>
-          <w:lang w:val="en-US"/>
-        </w:rPr>
-        <w:t>.</w:t>
-      </w:r>
-    </w:p>
-    <w:p>
-      <w:pPr>
-        <w:jc w:val="both"/>
-        <w:rPr>
-          <w:lang w:val="en-US"/>
-        </w:rPr>
-      </w:pPr>
-    </w:p>
-    <w:p>
-      <w:pPr>
-        <w:jc w:val="both"/>
-        <w:rPr>
-          <w:lang w:val="en-US"/>
-        </w:rPr>
-      </w:pPr>
-      <w:r>
-        <w:rPr>
-          <w:lang w:val="en-US"/>
-        </w:rPr>
-        <w:t xml:space="preserve">My research interests include various methods for indexing large </w:t>
-      </w:r>
-      <w:r>
-        <w:rPr>
-          <w:lang w:val="en-US"/>
-        </w:rPr>
-        <w:t>data warehouses</w:t>
-      </w:r>
-      <w:r>
-        <w:rPr>
-          <w:lang w:val="en-US"/>
-        </w:rPr>
-        <w:t xml:space="preserve">. </w:t>
-      </w:r>
-      <w:r>
-        <w:rPr>
-          <w:lang w:val="en-US"/>
-        </w:rPr>
-        <w:t xml:space="preserve">Since I was an undergraduate student, </w:t>
-      </w:r>
-      <w:r>
-        <w:rPr>
-          <w:lang w:val="en-US"/>
-        </w:rPr>
-        <w:t xml:space="preserve">I have </w:t>
-      </w:r>
-      <w:r>
-        <w:rPr>
-          <w:lang w:val="en-US"/>
-        </w:rPr>
-        <w:t>seen</w:t>
-      </w:r>
-      <w:r>
-        <w:rPr>
-          <w:b/>
+        <w:t xml:space="preserve">great potential in how machines can aid research of various fields through </w:t>
+      </w:r>
+      <w:r>
+        <w:rPr>
+          <w:lang w:val="en-US"/>
+        </w:rPr>
+        <w:t>Online Analytical Processing (</w:t>
+      </w:r>
+      <w:r>
+        <w:rPr>
+          <w:lang w:val="en-US"/>
+        </w:rPr>
+        <w:t>OLAP</w:t>
+      </w:r>
+      <w:r>
+        <w:rPr>
+          <w:lang w:val="en-US"/>
+        </w:rPr>
+        <w:t>)</w:t>
+      </w:r>
+      <w:r>
+        <w:rPr>
+          <w:lang w:val="en-US"/>
+        </w:rPr>
+        <w:t>. As the amount of information grows, better ways to analyze it and ways to access it become necessary. Scientists often need to analyze information gathered from different data sources and when the amount of information is too vast</w:t>
+      </w:r>
+      <w:r>
+        <w:rPr>
+          <w:lang w:val="en-US"/>
+        </w:rPr>
+        <w:t>,</w:t>
+      </w:r>
+      <w:r>
+        <w:rPr>
           <w:lang w:val="en-US"/>
         </w:rPr>
         <w:t xml:space="preserve"> </w:t>
@@ -356,37 +402,49 @@
         <w:rPr>
           <w:lang w:val="en-US"/>
         </w:rPr>
-        <w:t xml:space="preserve">great potential in how machines can aid research of various fields through </w:t>
-      </w:r>
-      <w:r>
-        <w:rPr>
-          <w:lang w:val="en-US"/>
-        </w:rPr>
-        <w:t>Online Analytical Processing (</w:t>
-      </w:r>
-      <w:r>
-        <w:rPr>
-          <w:lang w:val="en-US"/>
-        </w:rPr>
-        <w:t>OLAP</w:t>
-      </w:r>
-      <w:r>
-        <w:rPr>
-          <w:lang w:val="en-US"/>
-        </w:rPr>
-        <w:t>)</w:t>
-      </w:r>
-      <w:r>
-        <w:rPr>
-          <w:lang w:val="en-US"/>
-        </w:rPr>
-        <w:t>. As the amount of information grows, better ways to analyze it and ways to access it become necessary. Scientists often need to analyze information gathered from different data sources and when the amount of information is too vast</w:t>
-      </w:r>
-      <w:r>
-        <w:rPr>
-          <w:lang w:val="en-US"/>
-        </w:rPr>
-        <w:t>,</w:t>
+        <w:t xml:space="preserve">the process becomes slow. Often, the process is so </w:t>
+      </w:r>
+      <w:r>
+        <w:rPr>
+          <w:lang w:val="en-US"/>
+        </w:rPr>
+        <w:t>slow that applicati</w:t>
+      </w:r>
+      <w:r>
+        <w:rPr>
+          <w:lang w:val="en-US"/>
+        </w:rPr>
+        <w:t>ons for data visualization take</w:t>
+      </w:r>
+      <w:r>
+        <w:rPr>
+          <w:lang w:val="en-US"/>
+        </w:rPr>
+        <w:t xml:space="preserve"> too long to </w:t>
+      </w:r>
+      <w:r>
+        <w:rPr>
+          <w:lang w:val="en-US"/>
+        </w:rPr>
+        <w:t>perform</w:t>
+      </w:r>
+      <w:r>
+        <w:rPr>
+          <w:lang w:val="en-US"/>
+        </w:rPr>
+        <w:t xml:space="preserve"> any analysis.</w:t>
+      </w:r>
+      <w:r>
+        <w:rPr>
+          <w:lang w:val="en-US"/>
+        </w:rPr>
+        <w:t xml:space="preserve"> It is one of my career interests to addres</w:t>
+      </w:r>
+      <w:r>
+        <w:rPr>
+          <w:lang w:val="en-US"/>
+        </w:rPr>
+        <w:t>s this problem through data warehouse techniques, such as indexing, and view materialization.</w:t>
       </w:r>
       <w:r>
         <w:rPr>
@@ -398,73 +456,43 @@
         <w:rPr>
           <w:lang w:val="en-US"/>
         </w:rPr>
-        <w:t xml:space="preserve">the process becomes slow. Often, the process is so </w:t>
-      </w:r>
-      <w:r>
-        <w:rPr>
-          <w:lang w:val="en-US"/>
-        </w:rPr>
-        <w:t>slow that applicati</w:t>
-      </w:r>
-      <w:r>
-        <w:rPr>
-          <w:lang w:val="en-US"/>
-        </w:rPr>
-        <w:t>ons for data visualization take</w:t>
-      </w:r>
-      <w:r>
-        <w:rPr>
-          <w:lang w:val="en-US"/>
-        </w:rPr>
-        <w:t xml:space="preserve"> too long to </w:t>
-      </w:r>
-      <w:r>
-        <w:rPr>
-          <w:lang w:val="en-US"/>
-        </w:rPr>
-        <w:t>perform</w:t>
-      </w:r>
-      <w:r>
-        <w:rPr>
-          <w:lang w:val="en-US"/>
-        </w:rPr>
-        <w:t xml:space="preserve"> any analysis.</w:t>
-      </w:r>
-      <w:r>
-        <w:rPr>
-          <w:lang w:val="en-US"/>
-        </w:rPr>
-        <w:t xml:space="preserve"> It is one of my career interests to addres</w:t>
-      </w:r>
-      <w:r>
-        <w:rPr>
-          <w:lang w:val="en-US"/>
-        </w:rPr>
-        <w:t>s this problem through data warehouse techniques, such as indexing, and view materialization.</w:t>
-      </w:r>
-      <w:r>
-        <w:rPr>
-          <w:lang w:val="en-US"/>
-        </w:rPr>
-        <w:t xml:space="preserve"> </w:t>
-      </w:r>
-      <w:r>
-        <w:rPr>
-          <w:lang w:val="en-US"/>
-        </w:rPr>
         <w:t xml:space="preserve">I am also interested in software engineering, especially in design aspects </w:t>
       </w:r>
       <w:r>
         <w:rPr>
           <w:lang w:val="en-US"/>
         </w:rPr>
-        <w:t xml:space="preserve">in order </w:t>
-      </w:r>
-      <w:r>
-        <w:rPr>
-          <w:lang w:val="en-US"/>
-        </w:rPr>
-        <w:t xml:space="preserve">to build software for high performance that is reusable and maintainable. </w:t>
+        <w:t xml:space="preserve">that allow </w:t>
+      </w:r>
+      <w:r>
+        <w:rPr>
+          <w:lang w:val="en-US"/>
+        </w:rPr>
+        <w:t>build</w:t>
+      </w:r>
+      <w:r>
+        <w:rPr>
+          <w:lang w:val="en-US"/>
+        </w:rPr>
+        <w:t>ing</w:t>
+      </w:r>
+      <w:r>
+        <w:rPr>
+          <w:lang w:val="en-US"/>
+        </w:rPr>
+        <w:t xml:space="preserve"> software </w:t>
+      </w:r>
+      <w:r>
+        <w:rPr>
+          <w:lang w:val="en-US"/>
+        </w:rPr>
+        <w:t xml:space="preserve">of </w:t>
+      </w:r>
+      <w:r>
+        <w:rPr>
+          <w:lang w:val="en-US"/>
+        </w:rPr>
+        <w:t xml:space="preserve">high performance that is reusable and maintainable. </w:t>
       </w:r>
       <w:r>
         <w:rPr>

--- a/Mysite/cover_letters/IONCovLet2.docx
+++ b/Mysite/cover_letters/IONCovLet2.docx
@@ -105,13 +105,19 @@
         <w:rPr>
           <w:lang w:val="en-US"/>
         </w:rPr>
-        <w:t xml:space="preserve"> I have</w:t>
-      </w:r>
-      <w:r>
-        <w:rPr>
-          <w:lang w:val="en-US"/>
-        </w:rPr>
-        <w:t xml:space="preserve"> a good balance of </w:t>
+        <w:t xml:space="preserve"> I </w:t>
+      </w:r>
+      <w:r>
+        <w:rPr>
+          <w:lang w:val="en-US"/>
+        </w:rPr>
+        <w:t xml:space="preserve">would bring </w:t>
+      </w:r>
+      <w:r>
+        <w:rPr>
+          <w:lang w:val="en-US"/>
+        </w:rPr>
+        <w:t xml:space="preserve">a good balance of </w:t>
       </w:r>
       <w:r>
         <w:rPr>
@@ -147,7 +153,7 @@
         <w:rPr>
           <w:lang w:val="en-US"/>
         </w:rPr>
-        <w:t>to perform in your company.</w:t>
+        <w:t>to your company.</w:t>
       </w:r>
     </w:p>
     <w:p>
@@ -187,7 +193,43 @@
         <w:rPr>
           <w:lang w:val="en-US"/>
         </w:rPr>
-        <w:t xml:space="preserve">I have been a MCS </w:t>
+        <w:t>I have been a</w:t>
+      </w:r>
+      <w:r>
+        <w:rPr>
+          <w:lang w:val="en-US"/>
+        </w:rPr>
+        <w:t xml:space="preserve"> Master of Computer Science</w:t>
+      </w:r>
+      <w:r>
+        <w:rPr>
+          <w:lang w:val="en-US"/>
+        </w:rPr>
+        <w:t xml:space="preserve"> </w:t>
+      </w:r>
+      <w:r>
+        <w:rPr>
+          <w:lang w:val="en-US"/>
+        </w:rPr>
+        <w:t>(</w:t>
+      </w:r>
+      <w:r>
+        <w:rPr>
+          <w:lang w:val="en-US"/>
+        </w:rPr>
+        <w:t>MCS</w:t>
+      </w:r>
+      <w:r>
+        <w:rPr>
+          <w:lang w:val="en-US"/>
+        </w:rPr>
+        <w:t>)</w:t>
+      </w:r>
+      <w:r>
+        <w:rPr>
+          <w:lang w:val="en-US"/>
+        </w:rPr>
+        <w:t xml:space="preserve"> </w:t>
       </w:r>
       <w:r>
         <w:rPr>
@@ -217,7 +259,19 @@
         <w:rPr>
           <w:lang w:val="en-US"/>
         </w:rPr>
-        <w:t xml:space="preserve">University of </w:t>
+        <w:t xml:space="preserve">University </w:t>
+      </w:r>
+      <w:r>
+        <w:rPr>
+          <w:lang w:val="en-US"/>
+        </w:rPr>
+        <w:t>of</w:t>
+      </w:r>
+      <w:r>
+        <w:rPr>
+          <w:lang w:val="en-US"/>
+        </w:rPr>
+        <w:t xml:space="preserve"> </w:t>
       </w:r>
       <w:r>
         <w:rPr>
@@ -265,7 +319,19 @@
         <w:rPr>
           <w:lang w:val="en-US"/>
         </w:rPr>
-        <w:t xml:space="preserve"> development or </w:t>
+        <w:t xml:space="preserve"> development </w:t>
+      </w:r>
+      <w:r>
+        <w:rPr>
+          <w:lang w:val="en-US"/>
+        </w:rPr>
+        <w:t>or</w:t>
+      </w:r>
+      <w:r>
+        <w:rPr>
+          <w:lang w:val="en-US"/>
+        </w:rPr>
+        <w:t xml:space="preserve"> </w:t>
       </w:r>
       <w:r>
         <w:rPr>
@@ -360,7 +426,19 @@
         <w:rPr>
           <w:lang w:val="en-US"/>
         </w:rPr>
-        <w:t xml:space="preserve">great potential in how machines can aid research of various fields through </w:t>
+        <w:t xml:space="preserve">great potential in </w:t>
+      </w:r>
+      <w:r>
+        <w:rPr>
+          <w:lang w:val="en-US"/>
+        </w:rPr>
+        <w:t>how machines can aid research in</w:t>
+      </w:r>
+      <w:r>
+        <w:rPr>
+          <w:lang w:val="en-US"/>
+        </w:rPr>
+        <w:t xml:space="preserve"> various fields through </w:t>
       </w:r>
       <w:r>
         <w:rPr>
@@ -384,7 +462,19 @@
         <w:rPr>
           <w:lang w:val="en-US"/>
         </w:rPr>
-        <w:t>. As the amount of information grows, better ways to analyze it and ways to access it become necessary. Scientists often need to analyze information gathered from different data sources and when the amount of information is too vast</w:t>
+        <w:t xml:space="preserve">. As the amount of information grows, better ways to analyze </w:t>
+      </w:r>
+      <w:r>
+        <w:rPr>
+          <w:lang w:val="en-US"/>
+        </w:rPr>
+        <w:t xml:space="preserve">and </w:t>
+      </w:r>
+      <w:r>
+        <w:rPr>
+          <w:lang w:val="en-US"/>
+        </w:rPr>
+        <w:t>access it become necessary. Scientists often need to analyze information gathered from different data sources</w:t>
       </w:r>
       <w:r>
         <w:rPr>
@@ -396,13 +486,37 @@
         <w:rPr>
           <w:lang w:val="en-US"/>
         </w:rPr>
+        <w:t xml:space="preserve"> and when the amount of information is too vast</w:t>
+      </w:r>
+      <w:r>
+        <w:rPr>
+          <w:lang w:val="en-US"/>
+        </w:rPr>
+        <w:t>,</w:t>
+      </w:r>
+      <w:r>
+        <w:rPr>
+          <w:lang w:val="en-US"/>
+        </w:rPr>
         <w:t xml:space="preserve"> </w:t>
       </w:r>
       <w:r>
         <w:rPr>
           <w:lang w:val="en-US"/>
         </w:rPr>
-        <w:t xml:space="preserve">the process becomes slow. Often, the process is so </w:t>
+        <w:t xml:space="preserve">the </w:t>
+      </w:r>
+      <w:r>
+        <w:rPr>
+          <w:lang w:val="en-US"/>
+        </w:rPr>
+        <w:t xml:space="preserve">information gathering </w:t>
+      </w:r>
+      <w:r>
+        <w:rPr>
+          <w:lang w:val="en-US"/>
+        </w:rPr>
+        <w:t xml:space="preserve">process becomes slow. Often, the process is so </w:t>
       </w:r>
       <w:r>
         <w:rPr>
@@ -426,13 +540,13 @@
         <w:rPr>
           <w:lang w:val="en-US"/>
         </w:rPr>
-        <w:t>perform</w:t>
-      </w:r>
-      <w:r>
-        <w:rPr>
-          <w:lang w:val="en-US"/>
-        </w:rPr>
-        <w:t xml:space="preserve"> any analysis.</w:t>
+        <w:t>support effective analysis</w:t>
+      </w:r>
+      <w:r>
+        <w:rPr>
+          <w:lang w:val="en-US"/>
+        </w:rPr>
+        <w:t>.</w:t>
       </w:r>
       <w:r>
         <w:rPr>
@@ -444,7 +558,19 @@
         <w:rPr>
           <w:lang w:val="en-US"/>
         </w:rPr>
-        <w:t>s this problem through data warehouse techniques, such as indexing, and view materialization.</w:t>
+        <w:t>s this problem thr</w:t>
+      </w:r>
+      <w:r>
+        <w:rPr>
+          <w:lang w:val="en-US"/>
+        </w:rPr>
+        <w:t xml:space="preserve">ough data warehouse techniques, </w:t>
+      </w:r>
+      <w:r>
+        <w:rPr>
+          <w:lang w:val="en-US"/>
+        </w:rPr>
+        <w:t>such as indexing and view materialization.</w:t>
       </w:r>
       <w:r>
         <w:rPr>
@@ -480,19 +606,19 @@
         <w:rPr>
           <w:lang w:val="en-US"/>
         </w:rPr>
-        <w:t xml:space="preserve"> software </w:t>
-      </w:r>
-      <w:r>
-        <w:rPr>
-          <w:lang w:val="en-US"/>
-        </w:rPr>
-        <w:t xml:space="preserve">of </w:t>
-      </w:r>
-      <w:r>
-        <w:rPr>
-          <w:lang w:val="en-US"/>
-        </w:rPr>
-        <w:t xml:space="preserve">high performance that is reusable and maintainable. </w:t>
+        <w:t xml:space="preserve"> </w:t>
+      </w:r>
+      <w:r>
+        <w:rPr>
+          <w:lang w:val="en-US"/>
+        </w:rPr>
+        <w:t xml:space="preserve">high performance </w:t>
+      </w:r>
+      <w:r>
+        <w:rPr>
+          <w:lang w:val="en-US"/>
+        </w:rPr>
+        <w:t xml:space="preserve">software that is reusable and maintainable. </w:t>
       </w:r>
       <w:r>
         <w:rPr>
@@ -516,7 +642,19 @@
         <w:rPr>
           <w:lang w:val="en-US"/>
         </w:rPr>
-        <w:t>interest in wave propagation phenomena and its applications</w:t>
+        <w:t xml:space="preserve">interest in wave propagation phenomena and </w:t>
+      </w:r>
+      <w:r>
+        <w:rPr>
+          <w:lang w:val="en-US"/>
+        </w:rPr>
+        <w:t>their</w:t>
+      </w:r>
+      <w:r>
+        <w:rPr>
+          <w:lang w:val="en-US"/>
+        </w:rPr>
+        <w:t xml:space="preserve"> applications</w:t>
       </w:r>
       <w:r>
         <w:rPr>
@@ -551,6 +689,12 @@
           <w:lang w:val="en-US"/>
         </w:rPr>
         <w:t>ION</w:t>
+      </w:r>
+      <w:r>
+        <w:rPr>
+          <w:lang w:val="en-US"/>
+        </w:rPr>
+        <w:t>,</w:t>
       </w:r>
       <w:r>
         <w:rPr>

--- a/Mysite/cover_letters/IONCovLet2.docx
+++ b/Mysite/cover_letters/IONCovLet2.docx
@@ -17,140 +17,410 @@
           <w:lang w:val="en-US"/>
         </w:rPr>
       </w:pPr>
-      <w:r>
-        <w:rPr>
-          <w:lang w:val="en-US"/>
-        </w:rPr>
-        <w:t>Dear Mike,</w:t>
-      </w:r>
-    </w:p>
-    <w:p>
-      <w:pPr>
-        <w:jc w:val="both"/>
-        <w:rPr>
-          <w:lang w:val="en-US"/>
-        </w:rPr>
-      </w:pPr>
-    </w:p>
-    <w:p>
-      <w:pPr>
-        <w:jc w:val="both"/>
-        <w:rPr>
-          <w:lang w:val="en-US"/>
-        </w:rPr>
-      </w:pPr>
-    </w:p>
-    <w:p>
-      <w:pPr>
-        <w:jc w:val="both"/>
-        <w:rPr>
-          <w:lang w:val="en-US"/>
-        </w:rPr>
-      </w:pPr>
-      <w:r>
-        <w:rPr>
+    </w:p>
+    <w:p>
+      <w:pPr>
+        <w:jc w:val="both"/>
+        <w:rPr>
+          <w:lang w:val="en-US"/>
+        </w:rPr>
+      </w:pPr>
+    </w:p>
+    <w:p>
+      <w:pPr>
+        <w:jc w:val="both"/>
+        <w:rPr>
+          <w:lang w:val="en-US"/>
+        </w:rPr>
+      </w:pPr>
+    </w:p>
+    <w:p>
+      <w:pPr>
+        <w:jc w:val="both"/>
+        <w:rPr>
+          <w:sz w:val="22"/>
+          <w:szCs w:val="22"/>
+          <w:lang w:val="en-US"/>
+        </w:rPr>
+      </w:pPr>
+      <w:r>
+        <w:rPr>
+          <w:sz w:val="22"/>
+          <w:szCs w:val="22"/>
+          <w:lang w:val="en-US"/>
+        </w:rPr>
+        <w:t>May 10, 2011</w:t>
+      </w:r>
+    </w:p>
+    <w:p>
+      <w:pPr>
+        <w:jc w:val="both"/>
+        <w:rPr>
+          <w:sz w:val="22"/>
+          <w:szCs w:val="22"/>
+          <w:lang w:val="en-US"/>
+        </w:rPr>
+      </w:pPr>
+    </w:p>
+    <w:p>
+      <w:pPr>
+        <w:jc w:val="both"/>
+        <w:rPr>
+          <w:sz w:val="22"/>
+          <w:szCs w:val="22"/>
+          <w:lang w:val="en-US"/>
+        </w:rPr>
+      </w:pPr>
+      <w:r>
+        <w:rPr>
+          <w:sz w:val="22"/>
+          <w:szCs w:val="22"/>
+          <w:lang w:val="en-US"/>
+        </w:rPr>
+        <w:t>ION Geophysical</w:t>
+      </w:r>
+    </w:p>
+    <w:p>
+      <w:pPr>
+        <w:jc w:val="both"/>
+        <w:rPr>
+          <w:sz w:val="22"/>
+          <w:szCs w:val="22"/>
+          <w:lang w:val="en-US"/>
+        </w:rPr>
+      </w:pPr>
+      <w:r>
+        <w:rPr>
+          <w:sz w:val="22"/>
+          <w:szCs w:val="22"/>
+          <w:lang w:val="en-US"/>
+        </w:rPr>
+        <w:t>2105 Citywest Blvd # 400</w:t>
+      </w:r>
+    </w:p>
+    <w:p>
+      <w:pPr>
+        <w:jc w:val="both"/>
+        <w:rPr>
+          <w:sz w:val="22"/>
+          <w:szCs w:val="22"/>
+          <w:lang w:val="en-US"/>
+        </w:rPr>
+      </w:pPr>
+      <w:r>
+        <w:rPr>
+          <w:noProof/>
+          <w:sz w:val="22"/>
+          <w:szCs w:val="22"/>
+          <w:lang w:val="en-US"/>
+        </w:rPr>
+        <w:pict>
+          <v:rect id="_x0000_s1026" style="position:absolute;left:0;text-align:left;margin-left:35.35pt;margin-top:96pt;width:540pt;height:24pt;z-index:-251658240;mso-position-horizontal-relative:page;mso-position-vertical-relative:page" o:allowincell="f" fillcolor="#dfdfdf" stroked="f" strokecolor="#e5e5e5">
+            <w10:wrap anchorx="page" anchory="page"/>
+            <w10:anchorlock/>
+          </v:rect>
+        </w:pict>
+      </w:r>
+      <w:r>
+        <w:rPr>
+          <w:sz w:val="22"/>
+          <w:szCs w:val="22"/>
+          <w:lang w:val="en-US"/>
+        </w:rPr>
+        <w:t>Houston, Texas 77042-2839</w:t>
+      </w:r>
+    </w:p>
+    <w:p>
+      <w:pPr>
+        <w:jc w:val="both"/>
+        <w:rPr>
+          <w:sz w:val="22"/>
+          <w:szCs w:val="22"/>
+          <w:lang w:val="en-US"/>
+        </w:rPr>
+      </w:pPr>
+    </w:p>
+    <w:p>
+      <w:pPr>
+        <w:jc w:val="both"/>
+        <w:rPr>
+          <w:sz w:val="22"/>
+          <w:szCs w:val="22"/>
+          <w:lang w:val="en-US"/>
+        </w:rPr>
+      </w:pPr>
+      <w:r>
+        <w:rPr>
+          <w:sz w:val="22"/>
+          <w:szCs w:val="22"/>
+          <w:lang w:val="en-US"/>
+        </w:rPr>
+        <w:t>Dear</w:t>
+      </w:r>
+      <w:r>
+        <w:rPr>
+          <w:sz w:val="22"/>
+          <w:szCs w:val="22"/>
+          <w:lang w:val="en-US"/>
+        </w:rPr>
+        <w:t xml:space="preserve"> Mr. </w:t>
+      </w:r>
+      <w:r>
+        <w:rPr>
+          <w:sz w:val="22"/>
+          <w:szCs w:val="22"/>
+          <w:lang w:val="en-US"/>
+        </w:rPr>
+        <w:t>?</w:t>
+      </w:r>
+      <w:r>
+        <w:rPr>
+          <w:sz w:val="22"/>
+          <w:szCs w:val="22"/>
+          <w:lang w:val="en-US"/>
+        </w:rPr>
+        <w:t>:</w:t>
+      </w:r>
+    </w:p>
+    <w:p>
+      <w:pPr>
+        <w:jc w:val="both"/>
+        <w:rPr>
+          <w:sz w:val="22"/>
+          <w:szCs w:val="22"/>
+          <w:lang w:val="en-US"/>
+        </w:rPr>
+      </w:pPr>
+    </w:p>
+    <w:p>
+      <w:pPr>
+        <w:jc w:val="both"/>
+        <w:rPr>
+          <w:sz w:val="22"/>
+          <w:szCs w:val="22"/>
+          <w:lang w:val="en-US"/>
+        </w:rPr>
+      </w:pPr>
+    </w:p>
+    <w:p>
+      <w:pPr>
+        <w:jc w:val="both"/>
+        <w:rPr>
+          <w:sz w:val="22"/>
+          <w:szCs w:val="22"/>
+          <w:lang w:val="en-US"/>
+        </w:rPr>
+      </w:pPr>
+      <w:r>
+        <w:rPr>
+          <w:sz w:val="22"/>
+          <w:szCs w:val="22"/>
           <w:lang w:val="en-US"/>
         </w:rPr>
         <w:t>Please accept the enclosed résumé</w:t>
       </w:r>
       <w:r>
         <w:rPr>
+          <w:sz w:val="22"/>
+          <w:szCs w:val="22"/>
           <w:lang w:val="en-US"/>
         </w:rPr>
         <w:t xml:space="preserve"> as application for a position </w:t>
       </w:r>
       <w:r>
         <w:rPr>
+          <w:sz w:val="22"/>
+          <w:szCs w:val="22"/>
           <w:lang w:val="en-US"/>
         </w:rPr>
         <w:t xml:space="preserve">in the Research and Development department </w:t>
       </w:r>
       <w:r>
         <w:rPr>
+          <w:sz w:val="22"/>
+          <w:szCs w:val="22"/>
           <w:lang w:val="en-US"/>
         </w:rPr>
         <w:t xml:space="preserve">at </w:t>
       </w:r>
       <w:r>
         <w:rPr>
+          <w:sz w:val="22"/>
+          <w:szCs w:val="22"/>
           <w:lang w:val="en-US"/>
         </w:rPr>
         <w:t>ION</w:t>
       </w:r>
       <w:r>
         <w:rPr>
+          <w:sz w:val="22"/>
+          <w:szCs w:val="22"/>
           <w:lang w:val="en-US"/>
         </w:rPr>
         <w:t>. As my r</w:t>
       </w:r>
       <w:r>
         <w:rPr>
+          <w:sz w:val="22"/>
+          <w:szCs w:val="22"/>
           <w:lang w:val="en-US"/>
         </w:rPr>
         <w:t>ésumé</w:t>
       </w:r>
       <w:r>
         <w:rPr>
+          <w:sz w:val="22"/>
+          <w:szCs w:val="22"/>
           <w:lang w:val="en-US"/>
         </w:rPr>
         <w:t xml:space="preserve"> outlines</w:t>
       </w:r>
       <w:r>
         <w:rPr>
+          <w:sz w:val="22"/>
+          <w:szCs w:val="22"/>
           <w:lang w:val="en-US"/>
         </w:rPr>
         <w:t>,</w:t>
       </w:r>
       <w:r>
         <w:rPr>
+          <w:sz w:val="22"/>
+          <w:szCs w:val="22"/>
           <w:lang w:val="en-US"/>
         </w:rPr>
         <w:t xml:space="preserve"> I </w:t>
       </w:r>
       <w:r>
         <w:rPr>
+          <w:sz w:val="22"/>
+          <w:szCs w:val="22"/>
           <w:lang w:val="en-US"/>
         </w:rPr>
         <w:t xml:space="preserve">would bring </w:t>
       </w:r>
       <w:r>
         <w:rPr>
-          <w:lang w:val="en-US"/>
-        </w:rPr>
-        <w:t xml:space="preserve">a good balance of </w:t>
-      </w:r>
-      <w:r>
-        <w:rPr>
+          <w:sz w:val="22"/>
+          <w:szCs w:val="22"/>
+          <w:lang w:val="en-US"/>
+        </w:rPr>
+        <w:t xml:space="preserve">a good balance </w:t>
+      </w:r>
+      <w:r>
+        <w:rPr>
+          <w:sz w:val="22"/>
+          <w:szCs w:val="22"/>
+          <w:lang w:val="en-US"/>
+        </w:rPr>
+        <w:drawing>
+          <wp:anchor distT="0" distB="0" distL="114300" distR="114300" simplePos="0" relativeHeight="251657215" behindDoc="1" locked="1" layoutInCell="0" allowOverlap="1">
+            <wp:simplePos x="0" y="0"/>
+            <wp:positionH relativeFrom="page">
+              <wp:posOffset>5127625</wp:posOffset>
+            </wp:positionH>
+            <wp:positionV relativeFrom="page">
+              <wp:posOffset>7080250</wp:posOffset>
+            </wp:positionV>
+            <wp:extent cx="1902460" cy="1902460"/>
+            <wp:effectExtent l="0" t="0" r="0" b="0"/>
+            <wp:wrapNone/>
+            <wp:docPr id="6" name="Picture 6"/>
+            <wp:cNvGraphicFramePr>
+              <a:graphicFrameLocks xmlns:a="http://schemas.openxmlformats.org/drawingml/2006/main" noChangeAspect="1"/>
+            </wp:cNvGraphicFramePr>
+            <a:graphic xmlns:a="http://schemas.openxmlformats.org/drawingml/2006/main">
+              <a:graphicData uri="http://schemas.openxmlformats.org/drawingml/2006/picture">
+                <pic:pic xmlns:pic="http://schemas.openxmlformats.org/drawingml/2006/picture">
+                  <pic:nvPicPr>
+                    <pic:cNvPr id="0" name="Picture 6"/>
+                    <pic:cNvPicPr>
+                      <a:picLocks noChangeAspect="1" noChangeArrowheads="1"/>
+                    </pic:cNvPicPr>
+                  </pic:nvPicPr>
+                  <pic:blipFill>
+                    <a:blip r:embed="rId8" cstate="print">
+                      <a:grayscl/>
+                      <a:lum bright="4000"/>
+                    </a:blip>
+                    <a:stretch>
+                      <a:fillRect/>
+                    </a:stretch>
+                  </pic:blipFill>
+                  <pic:spPr bwMode="auto">
+                    <a:xfrm>
+                      <a:off x="0" y="0"/>
+                      <a:ext cx="1902460" cy="1902460"/>
+                    </a:xfrm>
+                    <a:prstGeom prst="rect">
+                      <a:avLst/>
+                    </a:prstGeom>
+                    <a:noFill/>
+                    <a:ln w="9525">
+                      <a:noFill/>
+                      <a:miter lim="800000"/>
+                      <a:headEnd/>
+                      <a:tailEnd/>
+                    </a:ln>
+                  </pic:spPr>
+                </pic:pic>
+              </a:graphicData>
+            </a:graphic>
+          </wp:anchor>
+        </w:drawing>
+      </w:r>
+      <w:r>
+        <w:rPr>
+          <w:sz w:val="22"/>
+          <w:szCs w:val="22"/>
+          <w:lang w:val="en-US"/>
+        </w:rPr>
+        <w:t xml:space="preserve">of </w:t>
+      </w:r>
+      <w:r>
+        <w:rPr>
+          <w:sz w:val="22"/>
+          <w:szCs w:val="22"/>
           <w:lang w:val="en-US"/>
         </w:rPr>
         <w:t>academic</w:t>
       </w:r>
       <w:r>
         <w:rPr>
+          <w:sz w:val="22"/>
+          <w:szCs w:val="22"/>
           <w:lang w:val="en-US"/>
         </w:rPr>
         <w:t xml:space="preserve"> </w:t>
       </w:r>
       <w:r>
         <w:rPr>
+          <w:sz w:val="22"/>
+          <w:szCs w:val="22"/>
           <w:lang w:val="en-US"/>
         </w:rPr>
         <w:t>and work</w:t>
       </w:r>
       <w:r>
         <w:rPr>
+          <w:sz w:val="22"/>
+          <w:szCs w:val="22"/>
           <w:lang w:val="en-US"/>
         </w:rPr>
         <w:t xml:space="preserve"> </w:t>
       </w:r>
       <w:r>
         <w:rPr>
+          <w:sz w:val="22"/>
+          <w:szCs w:val="22"/>
           <w:lang w:val="en-US"/>
         </w:rPr>
         <w:t xml:space="preserve">experience </w:t>
       </w:r>
       <w:r>
         <w:rPr>
+          <w:sz w:val="22"/>
+          <w:szCs w:val="22"/>
           <w:lang w:val="en-US"/>
         </w:rPr>
         <w:t>to your company.</w:t>
@@ -160,205 +430,273 @@
       <w:pPr>
         <w:jc w:val="both"/>
         <w:rPr>
-          <w:lang w:val="en-US"/>
-        </w:rPr>
-      </w:pPr>
-    </w:p>
-    <w:p>
-      <w:pPr>
-        <w:jc w:val="both"/>
-        <w:rPr>
-          <w:lang w:val="en-US"/>
-        </w:rPr>
-      </w:pPr>
-      <w:r>
-        <w:rPr>
+          <w:sz w:val="22"/>
+          <w:szCs w:val="22"/>
+          <w:lang w:val="en-US"/>
+        </w:rPr>
+      </w:pPr>
+    </w:p>
+    <w:p>
+      <w:pPr>
+        <w:jc w:val="both"/>
+        <w:rPr>
+          <w:sz w:val="22"/>
+          <w:szCs w:val="22"/>
+          <w:lang w:val="en-US"/>
+        </w:rPr>
+      </w:pPr>
+      <w:r>
+        <w:rPr>
+          <w:sz w:val="22"/>
+          <w:szCs w:val="22"/>
           <w:lang w:val="en-US"/>
         </w:rPr>
         <w:t>Over the last year and</w:t>
       </w:r>
       <w:r>
         <w:rPr>
+          <w:sz w:val="22"/>
+          <w:szCs w:val="22"/>
           <w:lang w:val="en-US"/>
         </w:rPr>
         <w:t xml:space="preserve"> a half</w:t>
       </w:r>
       <w:r>
         <w:rPr>
+          <w:sz w:val="22"/>
+          <w:szCs w:val="22"/>
           <w:lang w:val="en-US"/>
         </w:rPr>
         <w:t xml:space="preserve">, </w:t>
       </w:r>
       <w:r>
         <w:rPr>
+          <w:sz w:val="22"/>
+          <w:szCs w:val="22"/>
           <w:lang w:val="en-US"/>
         </w:rPr>
         <w:t>I have been a</w:t>
       </w:r>
       <w:r>
         <w:rPr>
+          <w:sz w:val="22"/>
+          <w:szCs w:val="22"/>
           <w:lang w:val="en-US"/>
         </w:rPr>
         <w:t xml:space="preserve"> Master of Computer Science</w:t>
       </w:r>
       <w:r>
         <w:rPr>
+          <w:sz w:val="22"/>
+          <w:szCs w:val="22"/>
           <w:lang w:val="en-US"/>
         </w:rPr>
         <w:t xml:space="preserve"> </w:t>
       </w:r>
       <w:r>
         <w:rPr>
+          <w:sz w:val="22"/>
+          <w:szCs w:val="22"/>
           <w:lang w:val="en-US"/>
         </w:rPr>
         <w:t>(</w:t>
       </w:r>
       <w:r>
         <w:rPr>
+          <w:sz w:val="22"/>
+          <w:szCs w:val="22"/>
           <w:lang w:val="en-US"/>
         </w:rPr>
         <w:t>MCS</w:t>
       </w:r>
       <w:r>
         <w:rPr>
+          <w:sz w:val="22"/>
+          <w:szCs w:val="22"/>
           <w:lang w:val="en-US"/>
         </w:rPr>
         <w:t>)</w:t>
       </w:r>
       <w:r>
         <w:rPr>
+          <w:sz w:val="22"/>
+          <w:szCs w:val="22"/>
           <w:lang w:val="en-US"/>
         </w:rPr>
         <w:t xml:space="preserve"> </w:t>
       </w:r>
       <w:r>
         <w:rPr>
+          <w:sz w:val="22"/>
+          <w:szCs w:val="22"/>
           <w:lang w:val="en-US"/>
         </w:rPr>
         <w:t xml:space="preserve">student </w:t>
       </w:r>
       <w:r>
         <w:rPr>
+          <w:sz w:val="22"/>
+          <w:szCs w:val="22"/>
           <w:lang w:val="en-US"/>
         </w:rPr>
         <w:t xml:space="preserve">with emphasis in Databases </w:t>
       </w:r>
       <w:r>
         <w:rPr>
+          <w:sz w:val="22"/>
+          <w:szCs w:val="22"/>
           <w:lang w:val="en-US"/>
         </w:rPr>
         <w:t xml:space="preserve">at </w:t>
       </w:r>
       <w:r>
         <w:rPr>
+          <w:sz w:val="22"/>
+          <w:szCs w:val="22"/>
           <w:lang w:val="en-US"/>
         </w:rPr>
         <w:t xml:space="preserve">the </w:t>
       </w:r>
       <w:r>
         <w:rPr>
+          <w:sz w:val="22"/>
+          <w:szCs w:val="22"/>
           <w:lang w:val="en-US"/>
         </w:rPr>
         <w:t xml:space="preserve">University </w:t>
       </w:r>
       <w:r>
         <w:rPr>
+          <w:sz w:val="22"/>
+          <w:szCs w:val="22"/>
           <w:lang w:val="en-US"/>
         </w:rPr>
         <w:t>of</w:t>
       </w:r>
       <w:r>
         <w:rPr>
+          <w:sz w:val="22"/>
+          <w:szCs w:val="22"/>
           <w:lang w:val="en-US"/>
         </w:rPr>
         <w:t xml:space="preserve"> </w:t>
       </w:r>
       <w:r>
         <w:rPr>
+          <w:sz w:val="22"/>
+          <w:szCs w:val="22"/>
           <w:lang w:val="en-US"/>
         </w:rPr>
         <w:t xml:space="preserve">New Brunswick (UNB) in </w:t>
       </w:r>
       <w:r>
         <w:rPr>
+          <w:sz w:val="22"/>
+          <w:szCs w:val="22"/>
           <w:lang w:val="en-US"/>
         </w:rPr>
         <w:t>Saint John, Canada</w:t>
       </w:r>
       <w:r>
         <w:rPr>
+          <w:sz w:val="22"/>
+          <w:szCs w:val="22"/>
           <w:lang w:val="en-US"/>
         </w:rPr>
         <w:t xml:space="preserve">. This academic experience has </w:t>
       </w:r>
       <w:r>
         <w:rPr>
+          <w:sz w:val="22"/>
+          <w:szCs w:val="22"/>
           <w:lang w:val="en-US"/>
         </w:rPr>
         <w:t xml:space="preserve">refined my skills </w:t>
       </w:r>
       <w:r>
         <w:rPr>
+          <w:sz w:val="22"/>
+          <w:szCs w:val="22"/>
           <w:lang w:val="en-US"/>
         </w:rPr>
         <w:t>for</w:t>
       </w:r>
       <w:r>
         <w:rPr>
+          <w:sz w:val="22"/>
+          <w:szCs w:val="22"/>
           <w:lang w:val="en-US"/>
         </w:rPr>
         <w:t xml:space="preserve"> a career in </w:t>
       </w:r>
       <w:r>
         <w:rPr>
+          <w:sz w:val="22"/>
+          <w:szCs w:val="22"/>
           <w:lang w:val="en-US"/>
         </w:rPr>
         <w:t>software</w:t>
       </w:r>
       <w:r>
         <w:rPr>
+          <w:sz w:val="22"/>
+          <w:szCs w:val="22"/>
           <w:lang w:val="en-US"/>
         </w:rPr>
         <w:t xml:space="preserve"> development </w:t>
       </w:r>
       <w:r>
         <w:rPr>
+          <w:sz w:val="22"/>
+          <w:szCs w:val="22"/>
           <w:lang w:val="en-US"/>
         </w:rPr>
         <w:t>or</w:t>
       </w:r>
       <w:r>
         <w:rPr>
+          <w:sz w:val="22"/>
+          <w:szCs w:val="22"/>
           <w:lang w:val="en-US"/>
         </w:rPr>
         <w:t xml:space="preserve"> </w:t>
       </w:r>
       <w:r>
         <w:rPr>
+          <w:sz w:val="22"/>
+          <w:szCs w:val="22"/>
           <w:lang w:val="en-US"/>
         </w:rPr>
         <w:t>c</w:t>
       </w:r>
       <w:r>
         <w:rPr>
+          <w:sz w:val="22"/>
+          <w:szCs w:val="22"/>
           <w:lang w:val="en-US"/>
         </w:rPr>
         <w:t xml:space="preserve">omputational </w:t>
       </w:r>
       <w:r>
         <w:rPr>
+          <w:sz w:val="22"/>
+          <w:szCs w:val="22"/>
           <w:lang w:val="en-US"/>
         </w:rPr>
         <w:t>r</w:t>
       </w:r>
       <w:r>
         <w:rPr>
+          <w:sz w:val="22"/>
+          <w:szCs w:val="22"/>
           <w:lang w:val="en-US"/>
         </w:rPr>
         <w:t>esearch</w:t>
       </w:r>
       <w:r>
         <w:rPr>
+          <w:sz w:val="22"/>
+          <w:szCs w:val="22"/>
           <w:lang w:val="en-US"/>
         </w:rPr>
         <w:t>.</w:t>
@@ -368,49 +706,57 @@
       <w:pPr>
         <w:jc w:val="both"/>
         <w:rPr>
-          <w:lang w:val="en-US"/>
-        </w:rPr>
-      </w:pPr>
-    </w:p>
-    <w:p>
-      <w:pPr>
-        <w:jc w:val="both"/>
-        <w:rPr>
-          <w:lang w:val="en-US"/>
-        </w:rPr>
-      </w:pPr>
-      <w:r>
-        <w:rPr>
+          <w:sz w:val="22"/>
+          <w:szCs w:val="22"/>
+          <w:lang w:val="en-US"/>
+        </w:rPr>
+      </w:pPr>
+    </w:p>
+    <w:p>
+      <w:pPr>
+        <w:jc w:val="both"/>
+        <w:rPr>
+          <w:sz w:val="22"/>
+          <w:szCs w:val="22"/>
+          <w:lang w:val="en-US"/>
+        </w:rPr>
+      </w:pPr>
+      <w:r>
+        <w:rPr>
+          <w:sz w:val="22"/>
+          <w:szCs w:val="22"/>
           <w:lang w:val="en-US"/>
         </w:rPr>
         <w:t xml:space="preserve">My research interests include various methods for indexing large </w:t>
       </w:r>
       <w:r>
         <w:rPr>
+          <w:sz w:val="22"/>
+          <w:szCs w:val="22"/>
           <w:lang w:val="en-US"/>
         </w:rPr>
         <w:t>data warehouses</w:t>
       </w:r>
       <w:r>
         <w:rPr>
+          <w:sz w:val="22"/>
+          <w:szCs w:val="22"/>
           <w:lang w:val="en-US"/>
         </w:rPr>
         <w:t xml:space="preserve">. </w:t>
       </w:r>
       <w:r>
         <w:rPr>
-          <w:lang w:val="en-US"/>
-        </w:rPr>
-        <w:t xml:space="preserve">Since I was an undergraduate student, </w:t>
-      </w:r>
-      <w:r>
-        <w:rPr>
-          <w:lang w:val="en-US"/>
-        </w:rPr>
-        <w:t xml:space="preserve">I have </w:t>
-      </w:r>
-      <w:r>
-        <w:rPr>
+          <w:sz w:val="22"/>
+          <w:szCs w:val="22"/>
+          <w:lang w:val="en-US"/>
+        </w:rPr>
+        <w:t xml:space="preserve">Since I was an undergraduate student, I have </w:t>
+      </w:r>
+      <w:r>
+        <w:rPr>
+          <w:sz w:val="22"/>
+          <w:szCs w:val="22"/>
           <w:lang w:val="en-US"/>
         </w:rPr>
         <w:t>seen</w:t>
@@ -418,246 +764,312 @@
       <w:r>
         <w:rPr>
           <w:b/>
+          <w:sz w:val="22"/>
+          <w:szCs w:val="22"/>
           <w:lang w:val="en-US"/>
         </w:rPr>
         <w:t xml:space="preserve"> </w:t>
       </w:r>
       <w:r>
         <w:rPr>
+          <w:sz w:val="22"/>
+          <w:szCs w:val="22"/>
           <w:lang w:val="en-US"/>
         </w:rPr>
         <w:t xml:space="preserve">great potential in </w:t>
       </w:r>
       <w:r>
         <w:rPr>
+          <w:sz w:val="22"/>
+          <w:szCs w:val="22"/>
           <w:lang w:val="en-US"/>
         </w:rPr>
         <w:t>how machines can aid research in</w:t>
       </w:r>
       <w:r>
         <w:rPr>
+          <w:sz w:val="22"/>
+          <w:szCs w:val="22"/>
           <w:lang w:val="en-US"/>
         </w:rPr>
         <w:t xml:space="preserve"> various fields through </w:t>
       </w:r>
       <w:r>
         <w:rPr>
+          <w:sz w:val="22"/>
+          <w:szCs w:val="22"/>
           <w:lang w:val="en-US"/>
         </w:rPr>
         <w:t>Online Analytical Processing (</w:t>
       </w:r>
       <w:r>
         <w:rPr>
+          <w:sz w:val="22"/>
+          <w:szCs w:val="22"/>
           <w:lang w:val="en-US"/>
         </w:rPr>
         <w:t>OLAP</w:t>
       </w:r>
       <w:r>
         <w:rPr>
+          <w:sz w:val="22"/>
+          <w:szCs w:val="22"/>
           <w:lang w:val="en-US"/>
         </w:rPr>
         <w:t>)</w:t>
       </w:r>
       <w:r>
         <w:rPr>
+          <w:sz w:val="22"/>
+          <w:szCs w:val="22"/>
           <w:lang w:val="en-US"/>
         </w:rPr>
         <w:t xml:space="preserve">. As the amount of information grows, better ways to analyze </w:t>
       </w:r>
       <w:r>
         <w:rPr>
+          <w:sz w:val="22"/>
+          <w:szCs w:val="22"/>
           <w:lang w:val="en-US"/>
         </w:rPr>
         <w:t xml:space="preserve">and </w:t>
       </w:r>
       <w:r>
         <w:rPr>
+          <w:sz w:val="22"/>
+          <w:szCs w:val="22"/>
           <w:lang w:val="en-US"/>
         </w:rPr>
         <w:t>access it become necessary. Scientists often need to analyze information gathered from different data sources</w:t>
       </w:r>
       <w:r>
         <w:rPr>
+          <w:sz w:val="22"/>
+          <w:szCs w:val="22"/>
           <w:lang w:val="en-US"/>
         </w:rPr>
         <w:t>,</w:t>
       </w:r>
       <w:r>
         <w:rPr>
+          <w:sz w:val="22"/>
+          <w:szCs w:val="22"/>
           <w:lang w:val="en-US"/>
         </w:rPr>
         <w:t xml:space="preserve"> and when the amount of information is too vast</w:t>
       </w:r>
       <w:r>
         <w:rPr>
+          <w:sz w:val="22"/>
+          <w:szCs w:val="22"/>
           <w:lang w:val="en-US"/>
         </w:rPr>
         <w:t>,</w:t>
       </w:r>
       <w:r>
         <w:rPr>
+          <w:sz w:val="22"/>
+          <w:szCs w:val="22"/>
           <w:lang w:val="en-US"/>
         </w:rPr>
         <w:t xml:space="preserve"> </w:t>
       </w:r>
       <w:r>
         <w:rPr>
+          <w:sz w:val="22"/>
+          <w:szCs w:val="22"/>
           <w:lang w:val="en-US"/>
         </w:rPr>
         <w:t xml:space="preserve">the </w:t>
       </w:r>
       <w:r>
         <w:rPr>
+          <w:sz w:val="22"/>
+          <w:szCs w:val="22"/>
           <w:lang w:val="en-US"/>
         </w:rPr>
         <w:t xml:space="preserve">information gathering </w:t>
       </w:r>
       <w:r>
         <w:rPr>
+          <w:sz w:val="22"/>
+          <w:szCs w:val="22"/>
           <w:lang w:val="en-US"/>
         </w:rPr>
         <w:t xml:space="preserve">process becomes slow. Often, the process is so </w:t>
       </w:r>
       <w:r>
         <w:rPr>
+          <w:sz w:val="22"/>
+          <w:szCs w:val="22"/>
           <w:lang w:val="en-US"/>
         </w:rPr>
         <w:t>slow that applicati</w:t>
       </w:r>
       <w:r>
         <w:rPr>
+          <w:sz w:val="22"/>
+          <w:szCs w:val="22"/>
           <w:lang w:val="en-US"/>
         </w:rPr>
         <w:t>ons for data visualization take</w:t>
       </w:r>
       <w:r>
         <w:rPr>
+          <w:sz w:val="22"/>
+          <w:szCs w:val="22"/>
           <w:lang w:val="en-US"/>
         </w:rPr>
         <w:t xml:space="preserve"> too long to </w:t>
       </w:r>
       <w:r>
         <w:rPr>
+          <w:sz w:val="22"/>
+          <w:szCs w:val="22"/>
           <w:lang w:val="en-US"/>
         </w:rPr>
         <w:t>support effective analysis</w:t>
       </w:r>
       <w:r>
         <w:rPr>
+          <w:sz w:val="22"/>
+          <w:szCs w:val="22"/>
           <w:lang w:val="en-US"/>
         </w:rPr>
         <w:t>.</w:t>
       </w:r>
       <w:r>
         <w:rPr>
+          <w:sz w:val="22"/>
+          <w:szCs w:val="22"/>
           <w:lang w:val="en-US"/>
         </w:rPr>
         <w:t xml:space="preserve"> It is one of my career interests to addres</w:t>
       </w:r>
       <w:r>
         <w:rPr>
+          <w:sz w:val="22"/>
+          <w:szCs w:val="22"/>
           <w:lang w:val="en-US"/>
         </w:rPr>
         <w:t>s this problem thr</w:t>
       </w:r>
       <w:r>
         <w:rPr>
+          <w:sz w:val="22"/>
+          <w:szCs w:val="22"/>
           <w:lang w:val="en-US"/>
         </w:rPr>
         <w:t xml:space="preserve">ough data warehouse techniques, </w:t>
       </w:r>
       <w:r>
         <w:rPr>
+          <w:sz w:val="22"/>
+          <w:szCs w:val="22"/>
           <w:lang w:val="en-US"/>
         </w:rPr>
         <w:t>such as indexing and view materialization.</w:t>
       </w:r>
       <w:r>
         <w:rPr>
+          <w:sz w:val="22"/>
+          <w:szCs w:val="22"/>
           <w:lang w:val="en-US"/>
         </w:rPr>
         <w:t xml:space="preserve"> </w:t>
       </w:r>
       <w:r>
         <w:rPr>
+          <w:sz w:val="22"/>
+          <w:szCs w:val="22"/>
           <w:lang w:val="en-US"/>
         </w:rPr>
         <w:t xml:space="preserve">I am also interested in software engineering, especially in design aspects </w:t>
       </w:r>
       <w:r>
         <w:rPr>
+          <w:sz w:val="22"/>
+          <w:szCs w:val="22"/>
           <w:lang w:val="en-US"/>
         </w:rPr>
         <w:t xml:space="preserve">that allow </w:t>
       </w:r>
       <w:r>
         <w:rPr>
+          <w:sz w:val="22"/>
+          <w:szCs w:val="22"/>
           <w:lang w:val="en-US"/>
         </w:rPr>
         <w:t>build</w:t>
       </w:r>
       <w:r>
         <w:rPr>
+          <w:sz w:val="22"/>
+          <w:szCs w:val="22"/>
           <w:lang w:val="en-US"/>
         </w:rPr>
         <w:t>ing</w:t>
       </w:r>
       <w:r>
         <w:rPr>
+          <w:sz w:val="22"/>
+          <w:szCs w:val="22"/>
           <w:lang w:val="en-US"/>
         </w:rPr>
         <w:t xml:space="preserve"> </w:t>
       </w:r>
       <w:r>
         <w:rPr>
+          <w:sz w:val="22"/>
+          <w:szCs w:val="22"/>
           <w:lang w:val="en-US"/>
         </w:rPr>
         <w:t xml:space="preserve">high performance </w:t>
       </w:r>
       <w:r>
         <w:rPr>
+          <w:sz w:val="22"/>
+          <w:szCs w:val="22"/>
           <w:lang w:val="en-US"/>
         </w:rPr>
         <w:t xml:space="preserve">software that is reusable and maintainable. </w:t>
       </w:r>
       <w:r>
         <w:rPr>
-          <w:lang w:val="en-US"/>
-        </w:rPr>
-        <w:t xml:space="preserve">From previous work </w:t>
-      </w:r>
-      <w:r>
-        <w:rPr>
-          <w:lang w:val="en-US"/>
-        </w:rPr>
-        <w:t>during my undergraduate project</w:t>
-      </w:r>
-      <w:r>
-        <w:rPr>
-          <w:lang w:val="en-US"/>
-        </w:rPr>
-        <w:t xml:space="preserve">, I also have an </w:t>
-      </w:r>
-      <w:r>
-        <w:rPr>
+          <w:sz w:val="22"/>
+          <w:szCs w:val="22"/>
+          <w:lang w:val="en-US"/>
+        </w:rPr>
+        <w:t xml:space="preserve">From previous work during my undergraduate project, I also have an </w:t>
+      </w:r>
+      <w:r>
+        <w:rPr>
+          <w:sz w:val="22"/>
+          <w:szCs w:val="22"/>
           <w:lang w:val="en-US"/>
         </w:rPr>
         <w:t xml:space="preserve">interest in wave propagation phenomena and </w:t>
       </w:r>
       <w:r>
         <w:rPr>
+          <w:sz w:val="22"/>
+          <w:szCs w:val="22"/>
           <w:lang w:val="en-US"/>
         </w:rPr>
         <w:t>their</w:t>
       </w:r>
       <w:r>
         <w:rPr>
+          <w:sz w:val="22"/>
+          <w:szCs w:val="22"/>
           <w:lang w:val="en-US"/>
         </w:rPr>
         <w:t xml:space="preserve"> applications</w:t>
       </w:r>
       <w:r>
         <w:rPr>
+          <w:sz w:val="22"/>
+          <w:szCs w:val="22"/>
           <w:lang w:val="en-US"/>
         </w:rPr>
         <w:t>.</w:t>
@@ -667,55 +1079,73 @@
       <w:pPr>
         <w:jc w:val="both"/>
         <w:rPr>
-          <w:lang w:val="en-US"/>
-        </w:rPr>
-      </w:pPr>
-    </w:p>
-    <w:p>
-      <w:pPr>
-        <w:jc w:val="both"/>
-        <w:rPr>
-          <w:lang w:val="en-US"/>
-        </w:rPr>
-      </w:pPr>
-      <w:r>
-        <w:rPr>
+          <w:sz w:val="22"/>
+          <w:szCs w:val="22"/>
+          <w:lang w:val="en-US"/>
+        </w:rPr>
+      </w:pPr>
+    </w:p>
+    <w:p>
+      <w:pPr>
+        <w:jc w:val="both"/>
+        <w:rPr>
+          <w:sz w:val="22"/>
+          <w:szCs w:val="22"/>
+          <w:lang w:val="en-US"/>
+        </w:rPr>
+      </w:pPr>
+      <w:r>
+        <w:rPr>
+          <w:sz w:val="22"/>
+          <w:szCs w:val="22"/>
           <w:lang w:val="en-US"/>
         </w:rPr>
         <w:t xml:space="preserve">I am confident in my ability to make a strong contribution to the mission and goals of </w:t>
       </w:r>
       <w:r>
         <w:rPr>
+          <w:sz w:val="22"/>
+          <w:szCs w:val="22"/>
           <w:lang w:val="en-US"/>
         </w:rPr>
         <w:t>ION</w:t>
       </w:r>
       <w:r>
         <w:rPr>
+          <w:sz w:val="22"/>
+          <w:szCs w:val="22"/>
           <w:lang w:val="en-US"/>
         </w:rPr>
         <w:t>,</w:t>
       </w:r>
       <w:r>
         <w:rPr>
+          <w:sz w:val="22"/>
+          <w:szCs w:val="22"/>
           <w:lang w:val="en-US"/>
         </w:rPr>
         <w:t xml:space="preserve"> </w:t>
       </w:r>
       <w:r>
         <w:rPr>
+          <w:sz w:val="22"/>
+          <w:szCs w:val="22"/>
           <w:lang w:val="en-US"/>
         </w:rPr>
         <w:t xml:space="preserve">and I would love the opportunity to discuss my abilities and experiences in more detail. Please contact me at </w:t>
       </w:r>
       <w:r>
         <w:rPr>
+          <w:sz w:val="22"/>
+          <w:szCs w:val="22"/>
           <w:lang w:val="en-US"/>
         </w:rPr>
         <w:t xml:space="preserve">281-398-9692 </w:t>
       </w:r>
       <w:r>
         <w:rPr>
+          <w:sz w:val="22"/>
+          <w:szCs w:val="22"/>
           <w:lang w:val="en-US"/>
         </w:rPr>
         <w:t>to arrange an interview. Thank you in advance for your consideration.</w:t>
@@ -725,27 +1155,185 @@
       <w:pPr>
         <w:jc w:val="both"/>
         <w:rPr>
-          <w:lang w:val="en-US"/>
-        </w:rPr>
-      </w:pPr>
-    </w:p>
-    <w:p>
-      <w:pPr>
-        <w:jc w:val="both"/>
-        <w:rPr>
-          <w:lang w:val="en-US"/>
-        </w:rPr>
-      </w:pPr>
-    </w:p>
-    <w:p>
-      <w:pPr>
-        <w:jc w:val="both"/>
-        <w:rPr>
-          <w:lang w:val="en-US"/>
-        </w:rPr>
-      </w:pPr>
-      <w:r>
-        <w:rPr>
+          <w:sz w:val="22"/>
+          <w:szCs w:val="22"/>
+          <w:lang w:val="en-US"/>
+        </w:rPr>
+      </w:pPr>
+    </w:p>
+    <w:p>
+      <w:pPr>
+        <w:jc w:val="both"/>
+        <w:rPr>
+          <w:sz w:val="22"/>
+          <w:szCs w:val="22"/>
+          <w:lang w:val="en-US"/>
+        </w:rPr>
+      </w:pPr>
+      <w:r>
+        <w:rPr>
+          <w:noProof/>
+          <w:sz w:val="22"/>
+          <w:szCs w:val="22"/>
+          <w:lang w:val="en-US"/>
+        </w:rPr>
+        <w:pict>
+          <v:rect id="_x0000_s1029" style="position:absolute;left:0;text-align:left;margin-left:132.35pt;margin-top:33pt;width:8.4pt;height:57pt;z-index:-251655168;mso-position-horizontal-relative:page;mso-position-vertical-relative:page" o:allowincell="f" filled="f" stroked="f" strokecolor="white" strokeweight="6pt">
+            <v:textbox inset="0,0,0,0">
+              <w:txbxContent>
+                <w:p>
+                  <w:pPr>
+                    <w:spacing w:line="130" w:lineRule="exact"/>
+                    <w:ind w:left="2"/>
+                    <w:rPr>
+                      <w:sz w:val="40"/>
+                    </w:rPr>
+                  </w:pPr>
+                  <w:r>
+                    <w:rPr>
+                      <w:sz w:val="40"/>
+                    </w:rPr>
+                    <w:t>.</w:t>
+                  </w:r>
+                </w:p>
+                <w:p>
+                  <w:pPr>
+                    <w:spacing w:line="130" w:lineRule="exact"/>
+                    <w:ind w:left="2"/>
+                    <w:rPr>
+                      <w:sz w:val="40"/>
+                    </w:rPr>
+                  </w:pPr>
+                  <w:r>
+                    <w:rPr>
+                      <w:sz w:val="40"/>
+                    </w:rPr>
+                    <w:t>.</w:t>
+                  </w:r>
+                </w:p>
+                <w:p>
+                  <w:pPr>
+                    <w:spacing w:line="130" w:lineRule="exact"/>
+                    <w:ind w:left="2"/>
+                    <w:rPr>
+                      <w:sz w:val="40"/>
+                    </w:rPr>
+                  </w:pPr>
+                  <w:r>
+                    <w:rPr>
+                      <w:sz w:val="40"/>
+                    </w:rPr>
+                    <w:t>.</w:t>
+                  </w:r>
+                </w:p>
+                <w:p>
+                  <w:pPr>
+                    <w:spacing w:line="130" w:lineRule="exact"/>
+                    <w:ind w:left="2"/>
+                    <w:rPr>
+                      <w:sz w:val="40"/>
+                    </w:rPr>
+                  </w:pPr>
+                  <w:r>
+                    <w:rPr>
+                      <w:sz w:val="40"/>
+                    </w:rPr>
+                    <w:t>.</w:t>
+                  </w:r>
+                </w:p>
+                <w:p>
+                  <w:pPr>
+                    <w:spacing w:line="130" w:lineRule="exact"/>
+                    <w:ind w:left="2"/>
+                    <w:rPr>
+                      <w:sz w:val="40"/>
+                    </w:rPr>
+                  </w:pPr>
+                  <w:r>
+                    <w:rPr>
+                      <w:sz w:val="40"/>
+                    </w:rPr>
+                    <w:t>.</w:t>
+                  </w:r>
+                </w:p>
+                <w:p>
+                  <w:pPr>
+                    <w:spacing w:line="130" w:lineRule="exact"/>
+                    <w:ind w:left="2"/>
+                    <w:rPr>
+                      <w:sz w:val="40"/>
+                    </w:rPr>
+                  </w:pPr>
+                  <w:r>
+                    <w:rPr>
+                      <w:sz w:val="40"/>
+                    </w:rPr>
+                    <w:t>.</w:t>
+                  </w:r>
+                </w:p>
+                <w:p>
+                  <w:pPr>
+                    <w:spacing w:line="130" w:lineRule="exact"/>
+                    <w:ind w:left="2"/>
+                    <w:rPr>
+                      <w:sz w:val="40"/>
+                    </w:rPr>
+                  </w:pPr>
+                  <w:r>
+                    <w:rPr>
+                      <w:sz w:val="40"/>
+                    </w:rPr>
+                    <w:t>.</w:t>
+                  </w:r>
+                </w:p>
+                <w:p>
+                  <w:pPr>
+                    <w:spacing w:line="130" w:lineRule="exact"/>
+                    <w:ind w:left="2"/>
+                    <w:rPr>
+                      <w:sz w:val="40"/>
+                    </w:rPr>
+                  </w:pPr>
+                  <w:r>
+                    <w:rPr>
+                      <w:sz w:val="40"/>
+                    </w:rPr>
+                    <w:t>.</w:t>
+                  </w:r>
+                </w:p>
+                <w:p>
+                  <w:pPr>
+                    <w:spacing w:line="130" w:lineRule="exact"/>
+                    <w:ind w:left="2"/>
+                  </w:pPr>
+                  <w:r>
+                    <w:rPr>
+                      <w:sz w:val="40"/>
+                    </w:rPr>
+                    <w:t>.</w:t>
+                  </w:r>
+                </w:p>
+              </w:txbxContent>
+            </v:textbox>
+            <w10:wrap anchorx="page" anchory="page"/>
+            <w10:anchorlock/>
+          </v:rect>
+        </w:pict>
+      </w:r>
+    </w:p>
+    <w:p>
+      <w:pPr>
+        <w:jc w:val="both"/>
+        <w:rPr>
+          <w:sz w:val="22"/>
+          <w:szCs w:val="22"/>
+          <w:lang w:val="en-US"/>
+        </w:rPr>
+      </w:pPr>
+      <w:r>
+        <w:rPr>
+          <w:sz w:val="22"/>
+          <w:szCs w:val="22"/>
           <w:lang w:val="en-US"/>
         </w:rPr>
         <w:t>Sincerely,</w:t>
@@ -755,19 +1343,15 @@
       <w:pPr>
         <w:jc w:val="both"/>
         <w:rPr>
-          <w:lang w:val="en-US"/>
-        </w:rPr>
-      </w:pPr>
-    </w:p>
-    <w:p>
-      <w:pPr>
-        <w:jc w:val="both"/>
-        <w:rPr>
-          <w:lang w:val="en-US"/>
-        </w:rPr>
-      </w:pPr>
-      <w:r>
-        <w:rPr>
+          <w:sz w:val="22"/>
+          <w:szCs w:val="22"/>
+          <w:lang w:val="en-US"/>
+        </w:rPr>
+      </w:pPr>
+      <w:r>
+        <w:rPr>
+          <w:sz w:val="22"/>
+          <w:szCs w:val="22"/>
           <w:lang w:val="en-US"/>
         </w:rPr>
         <w:t>Eduardo Gutarra Velez</w:t>
@@ -780,6 +1364,51 @@
           <w:lang w:val="en-US"/>
         </w:rPr>
       </w:pPr>
+      <w:r>
+        <w:rPr>
+          <w:noProof/>
+          <w:lang w:val="en-US"/>
+        </w:rPr>
+        <w:pict>
+          <v:rect id="_x0000_s1028" style="position:absolute;left:0;text-align:left;margin-left:266.4pt;margin-top:60.9pt;width:294pt;height:28.85pt;z-index:-251656192;mso-position-horizontal-relative:page" o:allowincell="f" filled="f" stroked="f" strokecolor="white" strokeweight="6pt">
+            <v:textbox style="mso-next-textbox:#_x0000_s1028" inset="0,0,0,0">
+              <w:txbxContent>
+                <w:p>
+                  <w:pPr>
+                    <w:ind w:left="2"/>
+                    <w:rPr>
+                      <w:noProof/>
+                      <w:spacing w:val="2"/>
+                    </w:rPr>
+                  </w:pPr>
+                  <w:r>
+                    <w:rPr>
+                      <w:noProof/>
+                      <w:spacing w:val="2"/>
+                      <w:sz w:val="40"/>
+                    </w:rPr>
+                    <w:t xml:space="preserve">. . . . . . . . . . . . . . . . . . . . . . . . . . . .  </w:t>
+                  </w:r>
+                </w:p>
+              </w:txbxContent>
+            </v:textbox>
+            <w10:wrap anchorx="page"/>
+            <w10:anchorlock/>
+          </v:rect>
+        </w:pict>
+      </w:r>
+      <w:r>
+        <w:rPr>
+          <w:noProof/>
+          <w:lang w:val="en-US"/>
+        </w:rPr>
+        <w:pict>
+          <v:rect id="_x0000_s1027" style="position:absolute;left:0;text-align:left;margin-left:36pt;margin-top:55.85pt;width:275.75pt;height:48pt;z-index:-251657216;mso-position-horizontal-relative:page" o:allowincell="f" fillcolor="#dfdfdf" stroked="f" strokecolor="#e5e5e5">
+            <w10:wrap anchorx="page"/>
+            <w10:anchorlock/>
+          </v:rect>
+        </w:pict>
+      </w:r>
     </w:p>
     <w:p>
       <w:pPr>
@@ -798,6 +1427,7 @@
       </w:pPr>
     </w:p>
     <w:sectPr>
+      <w:headerReference w:type="default" r:id="rId9"/>
       <w:pgSz w:w="12240" w:h="15840"/>
       <w:pgMar w:top="1440" w:right="1800" w:bottom="1440" w:left="1800" w:header="720" w:footer="720" w:gutter="0"/>
       <w:cols w:space="720"/>
@@ -805,6 +1435,100 @@
     </w:sectPr>
   </w:body>
 </w:document>
+</file>
+
+<file path=word/endnotes.xml><?xml version="1.0" encoding="utf-8"?>
+<w:endnotes xmlns:ve="http://schemas.openxmlformats.org/markup-compatibility/2006" xmlns:o="urn:schemas-microsoft-com:office:office" xmlns:r="http://schemas.openxmlformats.org/officeDocument/2006/relationships" xmlns:m="http://schemas.openxmlformats.org/officeDocument/2006/math" xmlns:v="urn:schemas-microsoft-com:vml" xmlns:wp="http://schemas.openxmlformats.org/drawingml/2006/wordprocessingDrawing" xmlns:w10="urn:schemas-microsoft-com:office:word" xmlns:w="http://schemas.openxmlformats.org/wordprocessingml/2006/main" xmlns:wne="http://schemas.microsoft.com/office/word/2006/wordml">
+  <w:endnote w:type="separator" w:id="-1">
+    <w:p>
+      <w:r>
+        <w:separator/>
+      </w:r>
+    </w:p>
+  </w:endnote>
+  <w:endnote w:type="continuationSeparator" w:id="0">
+    <w:p>
+      <w:r>
+        <w:continuationSeparator/>
+      </w:r>
+    </w:p>
+  </w:endnote>
+</w:endnotes>
+</file>
+
+<file path=word/footnotes.xml><?xml version="1.0" encoding="utf-8"?>
+<w:footnotes xmlns:ve="http://schemas.openxmlformats.org/markup-compatibility/2006" xmlns:o="urn:schemas-microsoft-com:office:office" xmlns:r="http://schemas.openxmlformats.org/officeDocument/2006/relationships" xmlns:m="http://schemas.openxmlformats.org/officeDocument/2006/math" xmlns:v="urn:schemas-microsoft-com:vml" xmlns:wp="http://schemas.openxmlformats.org/drawingml/2006/wordprocessingDrawing" xmlns:w10="urn:schemas-microsoft-com:office:word" xmlns:w="http://schemas.openxmlformats.org/wordprocessingml/2006/main" xmlns:wne="http://schemas.microsoft.com/office/word/2006/wordml">
+  <w:footnote w:type="separator" w:id="-1">
+    <w:p>
+      <w:r>
+        <w:separator/>
+      </w:r>
+    </w:p>
+  </w:footnote>
+  <w:footnote w:type="continuationSeparator" w:id="0">
+    <w:p>
+      <w:r>
+        <w:continuationSeparator/>
+      </w:r>
+    </w:p>
+  </w:footnote>
+</w:footnotes>
+</file>
+
+<file path=word/header1.xml><?xml version="1.0" encoding="utf-8"?>
+<w:hdr xmlns:ve="http://schemas.openxmlformats.org/markup-compatibility/2006" xmlns:o="urn:schemas-microsoft-com:office:office" xmlns:r="http://schemas.openxmlformats.org/officeDocument/2006/relationships" xmlns:m="http://schemas.openxmlformats.org/officeDocument/2006/math" xmlns:v="urn:schemas-microsoft-com:vml" xmlns:wp="http://schemas.openxmlformats.org/drawingml/2006/wordprocessingDrawing" xmlns:w10="urn:schemas-microsoft-com:office:word" xmlns:w="http://schemas.openxmlformats.org/wordprocessingml/2006/main" xmlns:wne="http://schemas.microsoft.com/office/word/2006/wordml">
+  <w:p>
+    <w:pPr>
+      <w:pStyle w:val="ReturnAddress"/>
+      <w:framePr w:h="1022" w:wrap="notBeside"/>
+    </w:pPr>
+    <w:r>
+      <w:t>M. Eduardo Gutarra</w:t>
+    </w:r>
+  </w:p>
+  <w:p>
+    <w:pPr>
+      <w:pStyle w:val="ReturnAddress"/>
+      <w:framePr w:h="1022" w:wrap="notBeside"/>
+    </w:pPr>
+    <w:r>
+      <w:t>19603 Fernhaven</w:t>
+    </w:r>
+  </w:p>
+  <w:p>
+    <w:pPr>
+      <w:pStyle w:val="ReturnAddress"/>
+      <w:framePr w:h="1022" w:wrap="notBeside"/>
+    </w:pPr>
+    <w:r>
+      <w:t>Katy, Texas  77449</w:t>
+    </w:r>
+  </w:p>
+  <w:p>
+    <w:pPr>
+      <w:pStyle w:val="ReturnAddress"/>
+      <w:framePr w:h="1022" w:wrap="notBeside"/>
+    </w:pPr>
+    <w:r>
+      <w:t>(281)398-9692</w:t>
+    </w:r>
+  </w:p>
+  <w:p>
+    <w:pPr>
+      <w:pStyle w:val="ReturnAddress"/>
+      <w:framePr w:h="1022" w:wrap="notBeside"/>
+    </w:pPr>
+    <w:r>
+      <w:t>edvelez.g@gmail.com</w:t>
+    </w:r>
+  </w:p>
+  <w:p>
+    <w:pPr>
+      <w:pStyle w:val="Header"/>
+      <w:jc w:val="right"/>
+    </w:pPr>
+  </w:p>
+</w:hdr>
 </file>
 
 <file path=word/numbering.xml><?xml version="1.0" encoding="utf-8"?>
@@ -1379,6 +2103,75 @@
     <w:rPr>
       <w:color w:val="0000FF"/>
       <w:u w:val="single"/>
+    </w:rPr>
+  </w:style>
+  <w:style w:type="paragraph" w:styleId="Header">
+    <w:name w:val="header"/>
+    <w:basedOn w:val="Normal"/>
+    <w:link w:val="HeaderChar"/>
+    <w:uiPriority w:val="99"/>
+    <w:semiHidden/>
+    <w:unhideWhenUsed/>
+    <w:rsid w:val="0033752F"/>
+    <w:pPr>
+      <w:tabs>
+        <w:tab w:val="center" w:pos="4680"/>
+        <w:tab w:val="right" w:pos="9360"/>
+      </w:tabs>
+    </w:pPr>
+  </w:style>
+  <w:style w:type="character" w:customStyle="1" w:styleId="HeaderChar">
+    <w:name w:val="Header Char"/>
+    <w:basedOn w:val="DefaultParagraphFont"/>
+    <w:link w:val="Header"/>
+    <w:uiPriority w:val="99"/>
+    <w:semiHidden/>
+    <w:rsid w:val="0033752F"/>
+    <w:rPr>
+      <w:rFonts w:ascii="Times New Roman" w:eastAsia="Times New Roman" w:hAnsi="Times New Roman" w:cs="Times New Roman"/>
+      <w:lang w:val="es-CO"/>
+    </w:rPr>
+  </w:style>
+  <w:style w:type="paragraph" w:styleId="Footer">
+    <w:name w:val="footer"/>
+    <w:basedOn w:val="Normal"/>
+    <w:link w:val="FooterChar"/>
+    <w:uiPriority w:val="99"/>
+    <w:semiHidden/>
+    <w:unhideWhenUsed/>
+    <w:rsid w:val="0033752F"/>
+    <w:pPr>
+      <w:tabs>
+        <w:tab w:val="center" w:pos="4680"/>
+        <w:tab w:val="right" w:pos="9360"/>
+      </w:tabs>
+    </w:pPr>
+  </w:style>
+  <w:style w:type="character" w:customStyle="1" w:styleId="FooterChar">
+    <w:name w:val="Footer Char"/>
+    <w:basedOn w:val="DefaultParagraphFont"/>
+    <w:link w:val="Footer"/>
+    <w:uiPriority w:val="99"/>
+    <w:semiHidden/>
+    <w:rsid w:val="0033752F"/>
+    <w:rPr>
+      <w:rFonts w:ascii="Times New Roman" w:eastAsia="Times New Roman" w:hAnsi="Times New Roman" w:cs="Times New Roman"/>
+      <w:lang w:val="es-CO"/>
+    </w:rPr>
+  </w:style>
+  <w:style w:type="paragraph" w:customStyle="1" w:styleId="ReturnAddress">
+    <w:name w:val="Return Address"/>
+    <w:basedOn w:val="Normal"/>
+    <w:rsid w:val="0033752F"/>
+    <w:pPr>
+      <w:keepLines/>
+      <w:framePr w:w="3413" w:h="1022" w:hRule="exact" w:hSpace="187" w:wrap="notBeside" w:vAnchor="page" w:hAnchor="page" w:xAlign="right" w:y="721" w:anchorLock="1"/>
+      <w:spacing w:line="200" w:lineRule="atLeast"/>
+    </w:pPr>
+    <w:rPr>
+      <w:sz w:val="16"/>
+      <w:szCs w:val="20"/>
+      <w:lang w:val="en-US"/>
     </w:rPr>
   </w:style>
 </w:styles>
@@ -1700,4 +2493,16 @@
   </a:objectDefaults>
   <a:extraClrSchemeLst/>
 </a:theme>
+</file>
+
+<file path=customXml/item1.xml><?xml version="1.0" encoding="utf-8"?>
+<b:Sources xmlns:b="http://schemas.openxmlformats.org/officeDocument/2006/bibliography" xmlns="http://schemas.openxmlformats.org/officeDocument/2006/bibliography" SelectedStyle="\APA.XSL" StyleName="APA"/>
+</file>
+
+<file path=customXml/itemProps1.xml><?xml version="1.0" encoding="utf-8"?>
+<ds:datastoreItem xmlns:ds="http://schemas.openxmlformats.org/officeDocument/2006/customXml" ds:itemID="{9CF74C5D-FC2E-4F00-985B-DFBBA9D15E0E}">
+  <ds:schemaRefs>
+    <ds:schemaRef ds:uri="http://schemas.openxmlformats.org/officeDocument/2006/bibliography"/>
+  </ds:schemaRefs>
+</ds:datastoreItem>
 </file>
--- a/Mysite/cover_letters/IONCovLet2.docx
+++ b/Mysite/cover_letters/IONCovLet2.docx
@@ -95,7 +95,25 @@
           <w:szCs w:val="22"/>
           <w:lang w:val="en-US"/>
         </w:rPr>
-        <w:t>2105 Citywest Blvd # 400</w:t>
+        <w:t xml:space="preserve">2105 </w:t>
+      </w:r>
+      <w:proofErr w:type="spellStart"/>
+      <w:r>
+        <w:rPr>
+          <w:sz w:val="22"/>
+          <w:szCs w:val="22"/>
+          <w:lang w:val="en-US"/>
+        </w:rPr>
+        <w:t>Citywest</w:t>
+      </w:r>
+      <w:proofErr w:type="spellEnd"/>
+      <w:r>
+        <w:rPr>
+          <w:sz w:val="22"/>
+          <w:szCs w:val="22"/>
+          <w:lang w:val="en-US"/>
+        </w:rPr>
+        <w:t xml:space="preserve"> Blvd # 400</w:t>
       </w:r>
     </w:p>
     <w:p>
@@ -149,48 +167,24 @@
           <w:lang w:val="en-US"/>
         </w:rPr>
       </w:pPr>
-      <w:r>
-        <w:rPr>
-          <w:sz w:val="22"/>
-          <w:szCs w:val="22"/>
-          <w:lang w:val="en-US"/>
-        </w:rPr>
-        <w:t>Dear</w:t>
-      </w:r>
-      <w:r>
-        <w:rPr>
-          <w:sz w:val="22"/>
-          <w:szCs w:val="22"/>
-          <w:lang w:val="en-US"/>
-        </w:rPr>
-        <w:t xml:space="preserve"> Mr. </w:t>
-      </w:r>
-      <w:r>
-        <w:rPr>
-          <w:sz w:val="22"/>
-          <w:szCs w:val="22"/>
-          <w:lang w:val="en-US"/>
-        </w:rPr>
-        <w:t>?</w:t>
-      </w:r>
-      <w:r>
-        <w:rPr>
-          <w:sz w:val="22"/>
-          <w:szCs w:val="22"/>
-          <w:lang w:val="en-US"/>
-        </w:rPr>
-        <w:t>:</w:t>
-      </w:r>
-    </w:p>
-    <w:p>
-      <w:pPr>
-        <w:jc w:val="both"/>
-        <w:rPr>
-          <w:sz w:val="22"/>
-          <w:szCs w:val="22"/>
-          <w:lang w:val="en-US"/>
-        </w:rPr>
-      </w:pPr>
+    </w:p>
+    <w:p>
+      <w:pPr>
+        <w:jc w:val="both"/>
+        <w:rPr>
+          <w:sz w:val="22"/>
+          <w:szCs w:val="22"/>
+          <w:lang w:val="en-US"/>
+        </w:rPr>
+      </w:pPr>
+      <w:r>
+        <w:rPr>
+          <w:sz w:val="22"/>
+          <w:szCs w:val="22"/>
+          <w:lang w:val="en-US"/>
+        </w:rPr>
+        <w:t>Dear Mike:</w:t>
+      </w:r>
     </w:p>
     <w:p>
       <w:pPr>
@@ -309,6 +303,7 @@
       </w:r>
       <w:r>
         <w:rPr>
+          <w:noProof/>
           <w:sz w:val="22"/>
           <w:szCs w:val="22"/>
           <w:lang w:val="en-US"/>
@@ -565,6 +560,7 @@
         </w:rPr>
         <w:t xml:space="preserve">University </w:t>
       </w:r>
+      <w:proofErr w:type="gramStart"/>
       <w:r>
         <w:rPr>
           <w:sz w:val="22"/>
@@ -573,6 +569,7 @@
         </w:rPr>
         <w:t>of</w:t>
       </w:r>
+      <w:proofErr w:type="gramEnd"/>
       <w:r>
         <w:rPr>
           <w:sz w:val="22"/>
@@ -1354,7 +1351,25 @@
           <w:szCs w:val="22"/>
           <w:lang w:val="en-US"/>
         </w:rPr>
-        <w:t>Eduardo Gutarra Velez</w:t>
+        <w:t xml:space="preserve">Eduardo </w:t>
+      </w:r>
+      <w:proofErr w:type="spellStart"/>
+      <w:r>
+        <w:rPr>
+          <w:sz w:val="22"/>
+          <w:szCs w:val="22"/>
+          <w:lang w:val="en-US"/>
+        </w:rPr>
+        <w:t>Gutarra</w:t>
+      </w:r>
+      <w:proofErr w:type="spellEnd"/>
+      <w:r>
+        <w:rPr>
+          <w:sz w:val="22"/>
+          <w:szCs w:val="22"/>
+          <w:lang w:val="en-US"/>
+        </w:rPr>
+        <w:t xml:space="preserve"> Velez</w:t>
       </w:r>
     </w:p>
     <w:p>
@@ -1483,8 +1498,13 @@
       <w:framePr w:h="1022" w:wrap="notBeside"/>
     </w:pPr>
     <w:r>
-      <w:t>M. Eduardo Gutarra</w:t>
+      <w:t xml:space="preserve">M. Eduardo </w:t>
     </w:r>
+    <w:proofErr w:type="spellStart"/>
+    <w:r>
+      <w:t>Gutarra</w:t>
+    </w:r>
+    <w:proofErr w:type="spellEnd"/>
   </w:p>
   <w:p>
     <w:pPr>
@@ -1492,8 +1512,13 @@
       <w:framePr w:h="1022" w:wrap="notBeside"/>
     </w:pPr>
     <w:r>
-      <w:t>19603 Fernhaven</w:t>
+      <w:t xml:space="preserve">19603 </w:t>
     </w:r>
+    <w:proofErr w:type="spellStart"/>
+    <w:r>
+      <w:t>Fernhaven</w:t>
+    </w:r>
+    <w:proofErr w:type="spellEnd"/>
   </w:p>
   <w:p>
     <w:pPr>
@@ -2500,7 +2525,7 @@
 </file>
 
 <file path=customXml/itemProps1.xml><?xml version="1.0" encoding="utf-8"?>
-<ds:datastoreItem xmlns:ds="http://schemas.openxmlformats.org/officeDocument/2006/customXml" ds:itemID="{9CF74C5D-FC2E-4F00-985B-DFBBA9D15E0E}">
+<ds:datastoreItem xmlns:ds="http://schemas.openxmlformats.org/officeDocument/2006/customXml" ds:itemID="{1F34D54B-20BD-4180-9F37-0BB4D8B4E41D}">
   <ds:schemaRefs>
     <ds:schemaRef ds:uri="http://schemas.openxmlformats.org/officeDocument/2006/bibliography"/>
   </ds:schemaRefs>
